--- a/docs/ProblemSpecification.docx
+++ b/docs/ProblemSpecification.docx
@@ -1,58 +1,84 @@
 
 <file path=word/document.xml><?xml version="1.0" encoding="utf-8"?>
-<w:document xmlns:wpc="http://schemas.microsoft.com/office/word/2010/wordprocessingCanvas" xmlns:cx="http://schemas.microsoft.com/office/drawing/2014/chartex" xmlns:cx1="http://schemas.microsoft.com/office/drawing/2015/9/8/chartex" xmlns:cx2="http://schemas.microsoft.com/office/drawing/2015/10/21/chartex" xmlns:cx3="http://schemas.microsoft.com/office/drawing/2016/5/9/chartex" xmlns:cx4="http://schemas.microsoft.com/office/drawing/2016/5/10/chartex" xmlns:cx5="http://schemas.microsoft.com/office/drawing/2016/5/11/chartex" xmlns:cx6="http://schemas.microsoft.com/office/drawing/2016/5/12/chartex" xmlns:cx7="http://schemas.microsoft.com/office/drawing/2016/5/13/chartex" xmlns:cx8="http://schemas.microsoft.com/office/drawing/2016/5/14/chartex" xmlns:mc="http://schemas.openxmlformats.org/markup-compatibility/2006" xmlns:aink="http://schemas.microsoft.com/office/drawing/2016/ink" xmlns:am3d="http://schemas.microsoft.com/office/drawing/2017/model3d" xmlns:o="urn:schemas-microsoft-com:office:office" xmlns:r="http://schemas.openxmlformats.org/officeDocument/2006/relationships" xmlns:m="http://schemas.openxmlformats.org/officeDocument/2006/math" xmlns:v="urn:schemas-microsoft-com:vml" xmlns:wp14="http://schemas.microsoft.com/office/word/2010/wordprocessingDrawing" xmlns:wp="http://schemas.openxmlformats.org/drawingml/2006/wordprocessingDrawing" xmlns:w10="urn:schemas-microsoft-com:office:word" xmlns:w="http://schemas.openxmlformats.org/wordprocessingml/2006/main" xmlns:w14="http://schemas.microsoft.com/office/word/2010/wordml" xmlns:w15="http://schemas.microsoft.com/office/word/2012/wordml" xmlns:w16cex="http://schemas.microsoft.com/office/word/2018/wordml/cex" xmlns:w16cid="http://schemas.microsoft.com/office/word/2016/wordml/cid" xmlns:w16="http://schemas.microsoft.com/office/word/2018/wordml" xmlns:w16se="http://schemas.microsoft.com/office/word/2015/wordml/symex" xmlns:wpg="http://schemas.microsoft.com/office/word/2010/wordprocessingGroup" xmlns:wpi="http://schemas.microsoft.com/office/word/2010/wordprocessingInk" xmlns:wne="http://schemas.microsoft.com/office/word/2006/wordml" xmlns:wps="http://schemas.microsoft.com/office/word/2010/wordprocessingShape" mc:Ignorable="w14 w15 w16se w16cid w16 w16cex wp14">
+<w:document xmlns:wpc="http://schemas.microsoft.com/office/word/2010/wordprocessingCanvas" xmlns:cx="http://schemas.microsoft.com/office/drawing/2014/chartex" xmlns:cx1="http://schemas.microsoft.com/office/drawing/2015/9/8/chartex" xmlns:cx2="http://schemas.microsoft.com/office/drawing/2015/10/21/chartex" xmlns:cx3="http://schemas.microsoft.com/office/drawing/2016/5/9/chartex" xmlns:cx4="http://schemas.microsoft.com/office/drawing/2016/5/10/chartex" xmlns:cx5="http://schemas.microsoft.com/office/drawing/2016/5/11/chartex" xmlns:cx6="http://schemas.microsoft.com/office/drawing/2016/5/12/chartex" xmlns:cx7="http://schemas.microsoft.com/office/drawing/2016/5/13/chartex" xmlns:cx8="http://schemas.microsoft.com/office/drawing/2016/5/14/chartex" xmlns:mc="http://schemas.openxmlformats.org/markup-compatibility/2006" xmlns:aink="http://schemas.microsoft.com/office/drawing/2016/ink" xmlns:am3d="http://schemas.microsoft.com/office/drawing/2017/model3d" xmlns:o="urn:schemas-microsoft-com:office:office" xmlns:r="http://schemas.openxmlformats.org/officeDocument/2006/relationships" xmlns:m="http://schemas.openxmlformats.org/officeDocument/2006/math" xmlns:v="urn:schemas-microsoft-com:vml" xmlns:wp14="http://schemas.microsoft.com/office/word/2010/wordprocessingDrawing" xmlns:wp="http://schemas.openxmlformats.org/drawingml/2006/wordprocessingDrawing" xmlns:w10="urn:schemas-microsoft-com:office:word" xmlns:w="http://schemas.openxmlformats.org/wordprocessingml/2006/main" xmlns:w14="http://schemas.microsoft.com/office/word/2010/wordml" xmlns:w15="http://schemas.microsoft.com/office/word/2012/wordml" xmlns:w16cex="http://schemas.microsoft.com/office/word/2018/wordml/cex" xmlns:w16cid="http://schemas.microsoft.com/office/word/2016/wordml/cid" xmlns:w16="http://schemas.microsoft.com/office/word/2018/wordml" xmlns:w16sdtdh="http://schemas.microsoft.com/office/word/2020/wordml/sdtdatahash" xmlns:w16se="http://schemas.microsoft.com/office/word/2015/wordml/symex" xmlns:wpg="http://schemas.microsoft.com/office/word/2010/wordprocessingGroup" xmlns:wpi="http://schemas.microsoft.com/office/word/2010/wordprocessingInk" xmlns:wne="http://schemas.microsoft.com/office/word/2006/wordml" xmlns:wps="http://schemas.microsoft.com/office/word/2010/wordprocessingShape" mc:Ignorable="w14 w15 w16se w16cid w16 w16cex w16sdtdh wp14">
   <w:body>
     <w:p>
       <w:pPr>
-        <w:rPr>
-          <w:lang w:val="en-US"/>
-        </w:rPr>
-      </w:pPr>
-      <w:r>
-        <w:rPr>
+        <w:pStyle w:val="Heading1"/>
+        <w:spacing w:before="0" w:after="240"/>
+        <w:rPr>
+          <w:rFonts w:ascii="Arial" w:hAnsi="Arial" w:cs="Arial"/>
+          <w:b/>
+          <w:bCs/>
+          <w:color w:val="auto"/>
+          <w:lang w:val="en-US"/>
+        </w:rPr>
+      </w:pPr>
+      <w:r>
+        <w:rPr>
+          <w:rFonts w:ascii="Arial" w:hAnsi="Arial" w:cs="Arial"/>
+          <w:b/>
+          <w:bCs/>
+          <w:color w:val="auto"/>
+          <w:lang w:val="en-US"/>
+        </w:rPr>
+        <w:t>Database Project</w:t>
+      </w:r>
+    </w:p>
+    <w:p>
+      <w:pPr>
+        <w:rPr>
+          <w:rFonts w:ascii="Arial" w:hAnsi="Arial" w:cs="Arial"/>
+          <w:lang w:val="en-US"/>
+        </w:rPr>
+      </w:pPr>
+      <w:r>
+        <w:rPr>
+          <w:rFonts w:ascii="Arial" w:hAnsi="Arial" w:cs="Arial"/>
+          <w:b/>
+          <w:bCs/>
           <w:lang w:val="en-US"/>
         </w:rPr>
         <w:t>Group Name:</w:t>
       </w:r>
       <w:r>
         <w:rPr>
+          <w:rFonts w:ascii="Arial" w:hAnsi="Arial" w:cs="Arial"/>
           <w:lang w:val="en-US"/>
         </w:rPr>
         <w:t xml:space="preserve"> </w:t>
       </w:r>
       <w:r>
         <w:rPr>
-          <w:lang w:val="en-US"/>
-        </w:rPr>
-        <w:t>[Placeholder]</w:t>
-      </w:r>
-      <w:r>
-        <w:rPr>
-          <w:lang w:val="en-US"/>
-        </w:rPr>
-        <w:t xml:space="preserve"> </w:t>
-      </w:r>
-      <w:r>
-        <w:rPr>
-          <w:lang w:val="en-US"/>
-        </w:rPr>
-        <w:t>Shop</w:t>
-      </w:r>
-    </w:p>
-    <w:p>
-      <w:pPr>
-        <w:rPr>
-          <w:lang w:val="en-US"/>
-        </w:rPr>
-      </w:pPr>
-      <w:r>
-        <w:rPr>
+          <w:rFonts w:ascii="Arial" w:hAnsi="Arial" w:cs="Arial"/>
+          <w:lang w:val="en-US"/>
+        </w:rPr>
+        <w:t>404</w:t>
+      </w:r>
+    </w:p>
+    <w:p>
+      <w:pPr>
+        <w:rPr>
+          <w:rFonts w:ascii="Arial" w:hAnsi="Arial" w:cs="Arial"/>
+          <w:b/>
+          <w:bCs/>
+          <w:lang w:val="en-US"/>
+        </w:rPr>
+      </w:pPr>
+      <w:r>
+        <w:rPr>
+          <w:rFonts w:ascii="Arial" w:hAnsi="Arial" w:cs="Arial"/>
+          <w:b/>
+          <w:bCs/>
           <w:lang w:val="en-US"/>
         </w:rPr>
         <w:t>Group Participants:</w:t>
       </w:r>
       <w:r>
         <w:rPr>
+          <w:rFonts w:ascii="Arial" w:hAnsi="Arial" w:cs="Arial"/>
+          <w:b/>
+          <w:bCs/>
           <w:lang w:val="en-US"/>
         </w:rPr>
         <w:t xml:space="preserve"> </w:t>
@@ -66,23 +92,20 @@
           <w:numId w:val="3"/>
         </w:numPr>
         <w:rPr>
+          <w:rFonts w:ascii="Arial" w:hAnsi="Arial" w:cs="Arial"/>
           <w:lang w:val="de-DE"/>
         </w:rPr>
       </w:pPr>
       <w:r>
         <w:rPr>
-          <w:lang w:val="en-US"/>
-        </w:rPr>
-        <w:t xml:space="preserve"> </w:t>
-      </w:r>
-      <w:r>
-        <w:rPr>
+          <w:rFonts w:ascii="Arial" w:hAnsi="Arial" w:cs="Arial"/>
           <w:lang w:val="de-DE"/>
         </w:rPr>
         <w:t>André-Anan Gilbert</w:t>
       </w:r>
       <w:r>
         <w:rPr>
+          <w:rFonts w:ascii="Arial" w:hAnsi="Arial" w:cs="Arial"/>
           <w:lang w:val="de-DE"/>
         </w:rPr>
         <w:t xml:space="preserve"> (3465546)</w:t>
@@ -96,17 +119,20 @@
           <w:numId w:val="3"/>
         </w:numPr>
         <w:rPr>
+          <w:rFonts w:ascii="Arial" w:hAnsi="Arial" w:cs="Arial"/>
           <w:lang w:val="de-DE"/>
         </w:rPr>
       </w:pPr>
       <w:r>
         <w:rPr>
+          <w:rFonts w:ascii="Arial" w:hAnsi="Arial" w:cs="Arial"/>
           <w:lang w:val="de-DE"/>
         </w:rPr>
         <w:t>Annika Dackermann</w:t>
       </w:r>
       <w:r>
         <w:rPr>
+          <w:rFonts w:ascii="Arial" w:hAnsi="Arial" w:cs="Arial"/>
           <w:lang w:val="de-DE"/>
         </w:rPr>
         <w:t xml:space="preserve"> (5562028)</w:t>
@@ -120,29 +146,34 @@
           <w:numId w:val="3"/>
         </w:numPr>
         <w:rPr>
+          <w:rFonts w:ascii="Arial" w:hAnsi="Arial" w:cs="Arial"/>
           <w:lang w:val="de-DE"/>
         </w:rPr>
       </w:pPr>
       <w:r>
         <w:rPr>
+          <w:rFonts w:ascii="Arial" w:hAnsi="Arial" w:cs="Arial"/>
           <w:lang w:val="de-DE"/>
         </w:rPr>
         <w:t>Valentin Moritz M</w:t>
       </w:r>
       <w:r>
         <w:rPr>
+          <w:rFonts w:ascii="Arial" w:hAnsi="Arial" w:cs="Arial"/>
           <w:lang w:val="de-DE"/>
         </w:rPr>
         <w:t>ü</w:t>
       </w:r>
       <w:r>
         <w:rPr>
+          <w:rFonts w:ascii="Arial" w:hAnsi="Arial" w:cs="Arial"/>
           <w:lang w:val="de-DE"/>
         </w:rPr>
         <w:t>ller</w:t>
       </w:r>
       <w:r>
         <w:rPr>
+          <w:rFonts w:ascii="Arial" w:hAnsi="Arial" w:cs="Arial"/>
           <w:lang w:val="de-DE"/>
         </w:rPr>
         <w:t xml:space="preserve"> (4616344)</w:t>
@@ -151,14 +182,35 @@
     <w:p>
       <w:pPr>
         <w:rPr>
-          <w:lang w:val="en-US"/>
-        </w:rPr>
-      </w:pPr>
-      <w:r>
-        <w:rPr>
+          <w:rFonts w:ascii="Arial" w:hAnsi="Arial" w:cs="Arial"/>
+          <w:b/>
+          <w:bCs/>
+          <w:lang w:val="en-US"/>
+        </w:rPr>
+      </w:pPr>
+      <w:r>
+        <w:rPr>
+          <w:rFonts w:ascii="Arial" w:hAnsi="Arial" w:cs="Arial"/>
+          <w:b/>
+          <w:bCs/>
           <w:lang w:val="en-US"/>
         </w:rPr>
         <w:t>Technology Stack:</w:t>
+      </w:r>
+    </w:p>
+    <w:p>
+      <w:pPr>
+        <w:rPr>
+          <w:rFonts w:ascii="Arial" w:hAnsi="Arial" w:cs="Arial"/>
+          <w:lang w:val="en-US"/>
+        </w:rPr>
+      </w:pPr>
+      <w:r>
+        <w:rPr>
+          <w:rFonts w:ascii="Arial" w:hAnsi="Arial" w:cs="Arial"/>
+          <w:lang w:val="en-US"/>
+        </w:rPr>
+        <w:t xml:space="preserve">Backend: </w:t>
       </w:r>
     </w:p>
     <w:p>
@@ -169,36 +221,20 @@
           <w:numId w:val="2"/>
         </w:numPr>
         <w:rPr>
-          <w:lang w:val="en-US"/>
-        </w:rPr>
-      </w:pPr>
-      <w:r>
-        <w:rPr>
-          <w:lang w:val="en-US"/>
-        </w:rPr>
-        <w:t>Backend: Fast</w:t>
-      </w:r>
-      <w:r>
-        <w:rPr>
-          <w:lang w:val="en-US"/>
-        </w:rPr>
-        <w:t xml:space="preserve">API - </w:t>
-      </w:r>
-      <w:hyperlink r:id="rId7" w:history="1">
+          <w:rFonts w:ascii="Arial" w:hAnsi="Arial" w:cs="Arial"/>
+          <w:lang w:val="en-US"/>
+        </w:rPr>
+      </w:pPr>
+      <w:hyperlink r:id="rId10" w:history="1">
         <w:r>
           <w:rPr>
             <w:rStyle w:val="Hyperlink"/>
+            <w:rFonts w:ascii="Arial" w:hAnsi="Arial" w:cs="Arial"/>
             <w:lang w:val="en-US"/>
           </w:rPr>
-          <w:t>https://fastapi.tiangolo.com/</w:t>
+          <w:t>FastAPI</w:t>
         </w:r>
       </w:hyperlink>
-      <w:r>
-        <w:rPr>
-          <w:lang w:val="en-US"/>
-        </w:rPr>
-        <w:t xml:space="preserve"> </w:t>
-      </w:r>
     </w:p>
     <w:p>
       <w:pPr>
@@ -208,43 +244,20 @@
           <w:numId w:val="2"/>
         </w:numPr>
         <w:rPr>
-          <w:lang w:val="en-US"/>
-        </w:rPr>
-      </w:pPr>
-      <w:r>
-        <w:rPr>
-          <w:lang w:val="en-US"/>
-        </w:rPr>
-        <w:t>Frontend: React</w:t>
-      </w:r>
-      <w:r>
-        <w:rPr>
-          <w:lang w:val="en-US"/>
-        </w:rPr>
-        <w:t xml:space="preserve"> - </w:t>
-      </w:r>
-      <w:hyperlink r:id="rId8" w:history="1">
+          <w:rFonts w:ascii="Arial" w:hAnsi="Arial" w:cs="Arial"/>
+          <w:lang w:val="en-US"/>
+        </w:rPr>
+      </w:pPr>
+      <w:hyperlink r:id="rId11" w:history="1">
         <w:r>
           <w:rPr>
             <w:rStyle w:val="Hyperlink"/>
+            <w:rFonts w:ascii="Arial" w:hAnsi="Arial" w:cs="Arial"/>
             <w:lang w:val="en-US"/>
           </w:rPr>
-          <w:t>https://reactjs.org/</w:t>
+          <w:t>SQLAlchemy</w:t>
         </w:r>
       </w:hyperlink>
-    </w:p>
-    <w:p>
-      <w:pPr>
-        <w:rPr>
-          <w:lang w:val="en-US"/>
-        </w:rPr>
-      </w:pPr>
-      <w:r>
-        <w:rPr>
-          <w:lang w:val="en-US"/>
-        </w:rPr>
-        <w:t>Problem Specification:</w:t>
-      </w:r>
     </w:p>
     <w:p>
       <w:pPr>
@@ -254,48 +267,1119 @@
           <w:numId w:val="2"/>
         </w:numPr>
         <w:rPr>
-          <w:lang w:val="en-US"/>
-        </w:rPr>
-      </w:pPr>
-      <w:r>
-        <w:rPr>
-          <w:lang w:val="en-US"/>
-        </w:rPr>
-        <w:t xml:space="preserve">E-Commerce: </w:t>
+          <w:rFonts w:ascii="Arial" w:hAnsi="Arial" w:cs="Arial"/>
+          <w:lang w:val="en-US"/>
+        </w:rPr>
+      </w:pPr>
+      <w:hyperlink r:id="rId12" w:history="1">
+        <w:r>
+          <w:rPr>
+            <w:rStyle w:val="Hyperlink"/>
+            <w:rFonts w:ascii="Arial" w:hAnsi="Arial" w:cs="Arial"/>
+            <w:lang w:val="en-US"/>
+          </w:rPr>
+          <w:t>PostgreSQL</w:t>
+        </w:r>
+      </w:hyperlink>
+    </w:p>
+    <w:p>
+      <w:pPr>
+        <w:rPr>
+          <w:rFonts w:ascii="Arial" w:hAnsi="Arial" w:cs="Arial"/>
+          <w:lang w:val="en-US"/>
+        </w:rPr>
+      </w:pPr>
+      <w:r>
+        <w:rPr>
+          <w:rFonts w:ascii="Arial" w:hAnsi="Arial" w:cs="Arial"/>
+          <w:lang w:val="en-US"/>
+        </w:rPr>
+        <w:t xml:space="preserve">Frontend: </w:t>
       </w:r>
     </w:p>
     <w:p>
       <w:pPr>
         <w:pStyle w:val="ListParagraph"/>
         <w:numPr>
-          <w:ilvl w:val="1"/>
+          <w:ilvl w:val="0"/>
           <w:numId w:val="2"/>
         </w:numPr>
         <w:rPr>
-          <w:lang w:val="en-US"/>
-        </w:rPr>
-      </w:pPr>
-      <w:r>
-        <w:rPr>
-          <w:lang w:val="en-US"/>
-        </w:rPr>
-        <w:t>Product Order (</w:t>
-      </w:r>
-      <w:r>
-        <w:rPr>
-          <w:lang w:val="en-US"/>
-        </w:rPr>
-        <w:t>db: products, suppliers, customers, orders, invoices, employees, warehouses)</w:t>
-      </w:r>
-    </w:p>
-    <w:p>
-      <w:pPr>
+          <w:rFonts w:ascii="Arial" w:hAnsi="Arial" w:cs="Arial"/>
+          <w:lang w:val="en-US"/>
+        </w:rPr>
+      </w:pPr>
+      <w:hyperlink r:id="rId13" w:history="1">
+        <w:r>
+          <w:rPr>
+            <w:rStyle w:val="Hyperlink"/>
+            <w:rFonts w:ascii="Arial" w:hAnsi="Arial" w:cs="Arial"/>
+            <w:lang w:val="en-US"/>
+          </w:rPr>
+          <w:t>React</w:t>
+        </w:r>
+      </w:hyperlink>
+    </w:p>
+    <w:p>
+      <w:pPr>
+        <w:rPr>
+          <w:rFonts w:ascii="Arial" w:hAnsi="Arial" w:cs="Arial"/>
+          <w:b/>
+          <w:bCs/>
+          <w:lang w:val="en-US"/>
+        </w:rPr>
+      </w:pPr>
+      <w:r>
+        <w:rPr>
+          <w:rFonts w:ascii="Arial" w:hAnsi="Arial" w:cs="Arial"/>
+          <w:b/>
+          <w:bCs/>
+          <w:lang w:val="en-US"/>
+        </w:rPr>
+        <w:t>Problem Specification:</w:t>
+      </w:r>
+    </w:p>
+    <w:p>
+      <w:pPr>
+        <w:rPr>
+          <w:rFonts w:ascii="Arial" w:hAnsi="Arial" w:cs="Arial"/>
+          <w:lang w:val="en-US"/>
+        </w:rPr>
+      </w:pPr>
+      <w:r>
+        <w:rPr>
+          <w:rFonts w:ascii="Arial" w:hAnsi="Arial" w:cs="Arial"/>
+          <w:lang w:val="en-US"/>
+        </w:rPr>
+        <w:t xml:space="preserve">To allow an E-Commerce Shop to keep track of orders, </w:t>
+      </w:r>
+      <w:r>
+        <w:rPr>
+          <w:rFonts w:ascii="Arial" w:hAnsi="Arial" w:cs="Arial"/>
+          <w:lang w:val="en-US"/>
+        </w:rPr>
+        <w:t>suppliers and customers</w:t>
+      </w:r>
+      <w:r>
+        <w:rPr>
+          <w:rFonts w:ascii="Arial" w:hAnsi="Arial" w:cs="Arial"/>
+          <w:lang w:val="en-US"/>
+        </w:rPr>
+        <w:t>,</w:t>
+      </w:r>
+      <w:r>
+        <w:rPr>
+          <w:rFonts w:ascii="Arial" w:hAnsi="Arial" w:cs="Arial"/>
+          <w:lang w:val="en-US"/>
+        </w:rPr>
+        <w:t xml:space="preserve"> a Data Management System will be built </w:t>
+      </w:r>
+      <w:r>
+        <w:rPr>
+          <w:rFonts w:ascii="Arial" w:hAnsi="Arial" w:cs="Arial"/>
+          <w:lang w:val="en-US"/>
+        </w:rPr>
+        <w:t>to solve this problem.</w:t>
+      </w:r>
+      <w:r>
+        <w:rPr>
+          <w:rFonts w:ascii="Arial" w:hAnsi="Arial" w:cs="Arial"/>
+          <w:lang w:val="en-US"/>
+        </w:rPr>
+        <w:t xml:space="preserve"> </w:t>
+      </w:r>
+      <w:r>
+        <w:rPr>
+          <w:rFonts w:ascii="Arial" w:hAnsi="Arial" w:cs="Arial"/>
+          <w:lang w:val="en-US"/>
+        </w:rPr>
+        <w:t>In the following</w:t>
+      </w:r>
+      <w:r>
+        <w:rPr>
+          <w:rFonts w:ascii="Arial" w:hAnsi="Arial" w:cs="Arial"/>
+          <w:lang w:val="en-US"/>
+        </w:rPr>
+        <w:t xml:space="preserve"> </w:t>
+      </w:r>
+      <w:r>
+        <w:rPr>
+          <w:rFonts w:ascii="Arial" w:hAnsi="Arial" w:cs="Arial"/>
+          <w:lang w:val="en-US"/>
+        </w:rPr>
+        <w:t xml:space="preserve">you </w:t>
+      </w:r>
+      <w:r>
+        <w:rPr>
+          <w:rFonts w:ascii="Arial" w:hAnsi="Arial" w:cs="Arial"/>
+          <w:lang w:val="en-US"/>
+        </w:rPr>
+        <w:t>will</w:t>
+      </w:r>
+      <w:r>
+        <w:rPr>
+          <w:rFonts w:ascii="Arial" w:hAnsi="Arial" w:cs="Arial"/>
+          <w:lang w:val="en-US"/>
+        </w:rPr>
+        <w:t xml:space="preserve"> find the requirements</w:t>
+      </w:r>
+      <w:r>
+        <w:rPr>
+          <w:rFonts w:ascii="Arial" w:hAnsi="Arial" w:cs="Arial"/>
+          <w:lang w:val="en-US"/>
+        </w:rPr>
+        <w:t xml:space="preserve"> that the database must meet:</w:t>
+      </w:r>
+    </w:p>
+    <w:p>
+      <w:pPr>
+        <w:pStyle w:val="ListParagraph"/>
+        <w:numPr>
+          <w:ilvl w:val="0"/>
+          <w:numId w:val="2"/>
+        </w:numPr>
+        <w:rPr>
+          <w:rFonts w:ascii="Arial" w:hAnsi="Arial" w:cs="Arial"/>
+          <w:lang w:val="en-US"/>
+        </w:rPr>
+      </w:pPr>
+      <w:r>
+        <w:rPr>
+          <w:rFonts w:ascii="Arial" w:hAnsi="Arial" w:cs="Arial"/>
+          <w:lang w:val="en-US"/>
+        </w:rPr>
+        <w:t xml:space="preserve">The management system </w:t>
+      </w:r>
+      <w:r>
+        <w:rPr>
+          <w:rFonts w:ascii="Arial" w:hAnsi="Arial" w:cs="Arial"/>
+          <w:lang w:val="en-US"/>
+        </w:rPr>
+        <w:t xml:space="preserve">keeps track of all available products. For every product, </w:t>
+      </w:r>
+      <w:r>
+        <w:rPr>
+          <w:rFonts w:ascii="Arial" w:hAnsi="Arial" w:cs="Arial"/>
+          <w:lang w:val="en-US"/>
+        </w:rPr>
+        <w:t>a unique item number, a name,</w:t>
+      </w:r>
+      <w:r>
+        <w:rPr>
+          <w:rFonts w:ascii="Arial" w:hAnsi="Arial" w:cs="Arial"/>
+          <w:lang w:val="en-US"/>
+        </w:rPr>
+        <w:t xml:space="preserve"> the price for a single product, a </w:t>
+      </w:r>
+      <w:r>
+        <w:rPr>
+          <w:rFonts w:ascii="Arial" w:hAnsi="Arial" w:cs="Arial"/>
+          <w:lang w:val="en-US"/>
+        </w:rPr>
+        <w:t>category,</w:t>
+      </w:r>
+      <w:r>
+        <w:rPr>
+          <w:rFonts w:ascii="Arial" w:hAnsi="Arial" w:cs="Arial"/>
+          <w:lang w:val="en-US"/>
+        </w:rPr>
+        <w:t xml:space="preserve"> and </w:t>
+      </w:r>
+      <w:r>
+        <w:rPr>
+          <w:rFonts w:ascii="Arial" w:hAnsi="Arial" w:cs="Arial"/>
+          <w:lang w:val="en-US"/>
+        </w:rPr>
+        <w:t xml:space="preserve">a reference </w:t>
+      </w:r>
+      <w:r>
+        <w:rPr>
+          <w:rFonts w:ascii="Arial" w:hAnsi="Arial" w:cs="Arial"/>
+          <w:lang w:val="en-US"/>
+        </w:rPr>
+        <w:t>to the supplier for that product.</w:t>
+      </w:r>
+    </w:p>
+    <w:p>
+      <w:pPr>
+        <w:pStyle w:val="ListParagraph"/>
+        <w:numPr>
+          <w:ilvl w:val="0"/>
+          <w:numId w:val="2"/>
+        </w:numPr>
+        <w:rPr>
+          <w:rFonts w:ascii="Arial" w:hAnsi="Arial" w:cs="Arial"/>
+          <w:lang w:val="en-US"/>
+        </w:rPr>
+      </w:pPr>
+      <w:r>
+        <w:rPr>
+          <w:rFonts w:ascii="Arial" w:hAnsi="Arial" w:cs="Arial"/>
+          <w:lang w:val="en-US"/>
+        </w:rPr>
+        <w:t>Every category has an identifier, name</w:t>
+      </w:r>
+      <w:r>
+        <w:rPr>
+          <w:rFonts w:ascii="Arial" w:hAnsi="Arial" w:cs="Arial"/>
+          <w:lang w:val="en-US"/>
+        </w:rPr>
+        <w:t>,</w:t>
+      </w:r>
+      <w:r>
+        <w:rPr>
+          <w:rFonts w:ascii="Arial" w:hAnsi="Arial" w:cs="Arial"/>
+          <w:lang w:val="en-US"/>
+        </w:rPr>
+        <w:t xml:space="preserve"> and description.</w:t>
+      </w:r>
+    </w:p>
+    <w:p>
+      <w:pPr>
+        <w:pStyle w:val="ListParagraph"/>
+        <w:numPr>
+          <w:ilvl w:val="0"/>
+          <w:numId w:val="2"/>
+        </w:numPr>
+        <w:rPr>
+          <w:rFonts w:ascii="Arial" w:hAnsi="Arial" w:cs="Arial"/>
+          <w:lang w:val="en-US"/>
+        </w:rPr>
+      </w:pPr>
+      <w:r>
+        <w:rPr>
+          <w:rFonts w:ascii="Arial" w:hAnsi="Arial" w:cs="Arial"/>
+          <w:lang w:val="en-US"/>
+        </w:rPr>
+        <w:t>Every supplier is assigned a unique identifier. Its name, phone number, email address, country, region, postal code, street name and house number are saved in a table.</w:t>
+      </w:r>
+    </w:p>
+    <w:p>
+      <w:pPr>
+        <w:pStyle w:val="ListParagraph"/>
+        <w:numPr>
+          <w:ilvl w:val="0"/>
+          <w:numId w:val="2"/>
+        </w:numPr>
+        <w:rPr>
+          <w:rFonts w:ascii="Arial" w:hAnsi="Arial" w:cs="Arial"/>
+          <w:lang w:val="en-US"/>
+        </w:rPr>
+      </w:pPr>
+      <w:r>
+        <w:rPr>
+          <w:rFonts w:ascii="Arial" w:hAnsi="Arial" w:cs="Arial"/>
+          <w:lang w:val="en-US"/>
+        </w:rPr>
+        <w:t>When something is ordered, an order is created, which references</w:t>
+      </w:r>
+      <w:r>
+        <w:rPr>
+          <w:rFonts w:ascii="Arial" w:hAnsi="Arial" w:cs="Arial"/>
+          <w:lang w:val="en-US"/>
+        </w:rPr>
+        <w:t xml:space="preserve"> a unit of order details. The order details </w:t>
+      </w:r>
+      <w:r>
+        <w:rPr>
+          <w:rFonts w:ascii="Arial" w:hAnsi="Arial" w:cs="Arial"/>
+          <w:lang w:val="en-US"/>
+        </w:rPr>
+        <w:t>reference</w:t>
+      </w:r>
+      <w:r>
+        <w:rPr>
+          <w:rFonts w:ascii="Arial" w:hAnsi="Arial" w:cs="Arial"/>
+          <w:lang w:val="en-US"/>
+        </w:rPr>
+        <w:t xml:space="preserve"> a product</w:t>
+      </w:r>
+      <w:r>
+        <w:rPr>
+          <w:rFonts w:ascii="Arial" w:hAnsi="Arial" w:cs="Arial"/>
+          <w:lang w:val="en-US"/>
+        </w:rPr>
+        <w:t xml:space="preserve"> and an order, and </w:t>
+      </w:r>
+      <w:r>
+        <w:rPr>
+          <w:rFonts w:ascii="Arial" w:hAnsi="Arial" w:cs="Arial"/>
+          <w:lang w:val="en-US"/>
+        </w:rPr>
+        <w:t>contains</w:t>
+      </w:r>
+      <w:r>
+        <w:rPr>
+          <w:rFonts w:ascii="Arial" w:hAnsi="Arial" w:cs="Arial"/>
+          <w:lang w:val="en-US"/>
+        </w:rPr>
+        <w:t xml:space="preserve"> </w:t>
+      </w:r>
+      <w:r>
+        <w:rPr>
+          <w:rFonts w:ascii="Arial" w:hAnsi="Arial" w:cs="Arial"/>
+          <w:lang w:val="en-US"/>
+        </w:rPr>
+        <w:t xml:space="preserve">information about the quantity of the product, the price for a single unit </w:t>
+      </w:r>
+      <w:r>
+        <w:rPr>
+          <w:rFonts w:ascii="Arial" w:hAnsi="Arial" w:cs="Arial"/>
+          <w:lang w:val="en-US"/>
+        </w:rPr>
+        <w:t>and information about a possible discount.</w:t>
+      </w:r>
+    </w:p>
+    <w:p>
+      <w:pPr>
+        <w:pStyle w:val="ListParagraph"/>
+        <w:numPr>
+          <w:ilvl w:val="0"/>
+          <w:numId w:val="2"/>
+        </w:numPr>
+        <w:rPr>
+          <w:rFonts w:ascii="Arial" w:hAnsi="Arial" w:cs="Arial"/>
+          <w:lang w:val="en-US"/>
+        </w:rPr>
+      </w:pPr>
+      <w:r>
+        <w:rPr>
+          <w:rFonts w:ascii="Arial" w:hAnsi="Arial" w:cs="Arial"/>
+          <w:lang w:val="en-US"/>
+        </w:rPr>
+        <w:t xml:space="preserve">Every </w:t>
+      </w:r>
+      <w:r>
+        <w:rPr>
+          <w:rFonts w:ascii="Arial" w:hAnsi="Arial" w:cs="Arial"/>
+          <w:lang w:val="en-US"/>
+        </w:rPr>
+        <w:t xml:space="preserve">order </w:t>
+      </w:r>
+      <w:r>
+        <w:rPr>
+          <w:rFonts w:ascii="Arial" w:hAnsi="Arial" w:cs="Arial"/>
+          <w:lang w:val="en-US"/>
+        </w:rPr>
+        <w:t>entity</w:t>
+      </w:r>
+      <w:r>
+        <w:rPr>
+          <w:rFonts w:ascii="Arial" w:hAnsi="Arial" w:cs="Arial"/>
+          <w:lang w:val="en-US"/>
+        </w:rPr>
+        <w:t xml:space="preserve"> </w:t>
+      </w:r>
+      <w:r>
+        <w:rPr>
+          <w:rFonts w:ascii="Arial" w:hAnsi="Arial" w:cs="Arial"/>
+          <w:lang w:val="en-US"/>
+        </w:rPr>
+        <w:t xml:space="preserve">is assigned a unique ID and </w:t>
+      </w:r>
+      <w:r>
+        <w:rPr>
+          <w:rFonts w:ascii="Arial" w:hAnsi="Arial" w:cs="Arial"/>
+          <w:lang w:val="en-US"/>
+        </w:rPr>
+        <w:t>referenc</w:t>
+      </w:r>
+      <w:r>
+        <w:rPr>
+          <w:rFonts w:ascii="Arial" w:hAnsi="Arial" w:cs="Arial"/>
+          <w:lang w:val="en-US"/>
+        </w:rPr>
+        <w:t>es</w:t>
+      </w:r>
+      <w:r>
+        <w:rPr>
+          <w:rFonts w:ascii="Arial" w:hAnsi="Arial" w:cs="Arial"/>
+          <w:lang w:val="en-US"/>
+        </w:rPr>
+        <w:t xml:space="preserve"> a customer. </w:t>
+      </w:r>
+      <w:r>
+        <w:rPr>
+          <w:rFonts w:ascii="Arial" w:hAnsi="Arial" w:cs="Arial"/>
+          <w:lang w:val="en-US"/>
+        </w:rPr>
+        <w:t xml:space="preserve">Additionally, the </w:t>
+      </w:r>
+      <w:r>
+        <w:rPr>
+          <w:rFonts w:ascii="Arial" w:hAnsi="Arial" w:cs="Arial"/>
+          <w:lang w:val="en-US"/>
+        </w:rPr>
+        <w:t>status of the order, the</w:t>
+      </w:r>
+      <w:r>
+        <w:rPr>
+          <w:rFonts w:ascii="Arial" w:hAnsi="Arial" w:cs="Arial"/>
+          <w:lang w:val="en-US"/>
+        </w:rPr>
+        <w:t xml:space="preserve"> order date</w:t>
+      </w:r>
+      <w:r>
+        <w:rPr>
+          <w:rFonts w:ascii="Arial" w:hAnsi="Arial" w:cs="Arial"/>
+          <w:lang w:val="en-US"/>
+        </w:rPr>
+        <w:t>,</w:t>
+      </w:r>
+      <w:r>
+        <w:rPr>
+          <w:rFonts w:ascii="Arial" w:hAnsi="Arial" w:cs="Arial"/>
+          <w:lang w:val="en-US"/>
+        </w:rPr>
+        <w:t xml:space="preserve"> </w:t>
+      </w:r>
+      <w:r>
+        <w:rPr>
+          <w:rFonts w:ascii="Arial" w:hAnsi="Arial" w:cs="Arial"/>
+          <w:lang w:val="en-US"/>
+        </w:rPr>
+        <w:t xml:space="preserve">the target </w:t>
+      </w:r>
+      <w:r>
+        <w:rPr>
+          <w:rFonts w:ascii="Arial" w:hAnsi="Arial" w:cs="Arial"/>
+          <w:lang w:val="en-US"/>
+        </w:rPr>
+        <w:t>county, regi</w:t>
+      </w:r>
+      <w:r>
+        <w:rPr>
+          <w:rFonts w:ascii="Arial" w:hAnsi="Arial" w:cs="Arial"/>
+          <w:lang w:val="en-US"/>
+        </w:rPr>
+        <w:t>on, postal code, street name and house</w:t>
+      </w:r>
+      <w:r>
+        <w:rPr>
+          <w:rFonts w:ascii="Arial" w:hAnsi="Arial" w:cs="Arial"/>
+          <w:lang w:val="en-US"/>
+        </w:rPr>
+        <w:t xml:space="preserve"> </w:t>
+      </w:r>
+      <w:r>
+        <w:rPr>
+          <w:rFonts w:ascii="Arial" w:hAnsi="Arial" w:cs="Arial"/>
+          <w:lang w:val="en-US"/>
+        </w:rPr>
+        <w:t>number</w:t>
+      </w:r>
+      <w:r>
+        <w:rPr>
+          <w:rFonts w:ascii="Arial" w:hAnsi="Arial" w:cs="Arial"/>
+          <w:lang w:val="en-US"/>
+        </w:rPr>
+        <w:t xml:space="preserve"> a</w:t>
+      </w:r>
+      <w:r>
+        <w:rPr>
+          <w:rFonts w:ascii="Arial" w:hAnsi="Arial" w:cs="Arial"/>
+          <w:lang w:val="en-US"/>
+        </w:rPr>
+        <w:t>re kep</w:t>
+      </w:r>
+      <w:r>
+        <w:rPr>
+          <w:rFonts w:ascii="Arial" w:hAnsi="Arial" w:cs="Arial"/>
+          <w:lang w:val="en-US"/>
+        </w:rPr>
+        <w:t xml:space="preserve">t track of, and the </w:t>
+      </w:r>
+      <w:r>
+        <w:rPr>
+          <w:rFonts w:ascii="Arial" w:hAnsi="Arial" w:cs="Arial"/>
+          <w:lang w:val="en-US"/>
+        </w:rPr>
+        <w:t>responsible employee and</w:t>
+      </w:r>
+      <w:r>
+        <w:rPr>
+          <w:rFonts w:ascii="Arial" w:hAnsi="Arial" w:cs="Arial"/>
+          <w:lang w:val="en-US"/>
+        </w:rPr>
+        <w:t xml:space="preserve"> shipping service </w:t>
+      </w:r>
+      <w:r>
+        <w:rPr>
+          <w:rFonts w:ascii="Arial" w:hAnsi="Arial" w:cs="Arial"/>
+          <w:lang w:val="en-US"/>
+        </w:rPr>
+        <w:t>are</w:t>
+      </w:r>
+      <w:r>
+        <w:rPr>
+          <w:rFonts w:ascii="Arial" w:hAnsi="Arial" w:cs="Arial"/>
+          <w:lang w:val="en-US"/>
+        </w:rPr>
+        <w:t xml:space="preserve"> referenced.</w:t>
+      </w:r>
+    </w:p>
+    <w:p>
+      <w:pPr>
+        <w:pStyle w:val="ListParagraph"/>
+        <w:numPr>
+          <w:ilvl w:val="0"/>
+          <w:numId w:val="2"/>
+        </w:numPr>
+        <w:rPr>
+          <w:rFonts w:ascii="Arial" w:hAnsi="Arial" w:cs="Arial"/>
+          <w:lang w:val="en-US"/>
+        </w:rPr>
+      </w:pPr>
+      <w:r>
+        <w:rPr>
+          <w:rFonts w:ascii="Arial" w:hAnsi="Arial" w:cs="Arial"/>
+          <w:lang w:val="en-US"/>
+        </w:rPr>
+        <w:t xml:space="preserve">A customer is assigned a unique customer number. </w:t>
+      </w:r>
+      <w:r>
+        <w:rPr>
+          <w:rFonts w:ascii="Arial" w:hAnsi="Arial" w:cs="Arial"/>
+          <w:lang w:val="en-US"/>
+        </w:rPr>
+        <w:t>Their</w:t>
+      </w:r>
+      <w:r>
+        <w:rPr>
+          <w:rFonts w:ascii="Arial" w:hAnsi="Arial" w:cs="Arial"/>
+          <w:lang w:val="en-US"/>
+        </w:rPr>
+        <w:t xml:space="preserve"> salutation,</w:t>
+      </w:r>
+      <w:r>
+        <w:rPr>
+          <w:rFonts w:ascii="Arial" w:hAnsi="Arial" w:cs="Arial"/>
+          <w:lang w:val="en-US"/>
+        </w:rPr>
+        <w:t xml:space="preserve"> first name, last name, </w:t>
+      </w:r>
+      <w:r>
+        <w:rPr>
+          <w:rFonts w:ascii="Arial" w:hAnsi="Arial" w:cs="Arial"/>
+          <w:lang w:val="en-US"/>
+        </w:rPr>
+        <w:t xml:space="preserve">email address, </w:t>
+      </w:r>
+      <w:r>
+        <w:rPr>
+          <w:rFonts w:ascii="Arial" w:hAnsi="Arial" w:cs="Arial"/>
+          <w:lang w:val="en-US"/>
+        </w:rPr>
+        <w:t xml:space="preserve">phone number, </w:t>
+      </w:r>
+      <w:r>
+        <w:rPr>
+          <w:rFonts w:ascii="Arial" w:hAnsi="Arial" w:cs="Arial"/>
+          <w:lang w:val="en-US"/>
+        </w:rPr>
+        <w:t>default</w:t>
+      </w:r>
+      <w:r>
+        <w:rPr>
+          <w:rFonts w:ascii="Arial" w:hAnsi="Arial" w:cs="Arial"/>
+          <w:lang w:val="en-US"/>
+        </w:rPr>
+        <w:t xml:space="preserve"> </w:t>
+      </w:r>
+      <w:r>
+        <w:rPr>
+          <w:rFonts w:ascii="Arial" w:hAnsi="Arial" w:cs="Arial"/>
+          <w:lang w:val="en-US"/>
+        </w:rPr>
+        <w:t xml:space="preserve">payment method, </w:t>
+      </w:r>
+      <w:r>
+        <w:rPr>
+          <w:rFonts w:ascii="Arial" w:hAnsi="Arial" w:cs="Arial"/>
+          <w:lang w:val="en-US"/>
+        </w:rPr>
+        <w:t>country, region,</w:t>
+      </w:r>
+      <w:r>
+        <w:rPr>
+          <w:rFonts w:ascii="Arial" w:hAnsi="Arial" w:cs="Arial"/>
+          <w:lang w:val="en-US"/>
+        </w:rPr>
+        <w:t xml:space="preserve"> </w:t>
+      </w:r>
+      <w:r>
+        <w:rPr>
+          <w:rFonts w:ascii="Arial" w:hAnsi="Arial" w:cs="Arial"/>
+          <w:lang w:val="en-US"/>
+        </w:rPr>
+        <w:t xml:space="preserve">postal code, street </w:t>
+      </w:r>
+      <w:r>
+        <w:rPr>
+          <w:rFonts w:ascii="Arial" w:hAnsi="Arial" w:cs="Arial"/>
+          <w:lang w:val="en-US"/>
+        </w:rPr>
+        <w:t xml:space="preserve">name and </w:t>
+      </w:r>
+      <w:r>
+        <w:rPr>
+          <w:rFonts w:ascii="Arial" w:hAnsi="Arial" w:cs="Arial"/>
+          <w:lang w:val="en-US"/>
+        </w:rPr>
+        <w:t>house</w:t>
+      </w:r>
+      <w:r>
+        <w:rPr>
+          <w:rFonts w:ascii="Arial" w:hAnsi="Arial" w:cs="Arial"/>
+          <w:lang w:val="en-US"/>
+        </w:rPr>
+        <w:t xml:space="preserve"> number</w:t>
+      </w:r>
+      <w:r>
+        <w:rPr>
+          <w:rFonts w:ascii="Arial" w:hAnsi="Arial" w:cs="Arial"/>
+          <w:lang w:val="en-US"/>
+        </w:rPr>
+        <w:t xml:space="preserve"> </w:t>
+      </w:r>
+      <w:r>
+        <w:rPr>
+          <w:rFonts w:ascii="Arial" w:hAnsi="Arial" w:cs="Arial"/>
+          <w:lang w:val="en-US"/>
+        </w:rPr>
+        <w:t>need to be kept track of.</w:t>
+      </w:r>
+    </w:p>
+    <w:p>
+      <w:pPr>
+        <w:pStyle w:val="ListParagraph"/>
+        <w:numPr>
+          <w:ilvl w:val="0"/>
+          <w:numId w:val="2"/>
+        </w:numPr>
+        <w:rPr>
+          <w:rFonts w:ascii="Arial" w:hAnsi="Arial" w:cs="Arial"/>
+          <w:lang w:val="en-US"/>
+        </w:rPr>
+      </w:pPr>
+      <w:r>
+        <w:rPr>
+          <w:rFonts w:ascii="Arial" w:hAnsi="Arial" w:cs="Arial"/>
+          <w:lang w:val="en-US"/>
+        </w:rPr>
+        <w:t xml:space="preserve">Employees are assigned a unique </w:t>
+      </w:r>
+      <w:r>
+        <w:rPr>
+          <w:rFonts w:ascii="Arial" w:hAnsi="Arial" w:cs="Arial"/>
+          <w:lang w:val="en-US"/>
+        </w:rPr>
+        <w:t xml:space="preserve">employee number. Their </w:t>
+      </w:r>
+      <w:r>
+        <w:rPr>
+          <w:rFonts w:ascii="Arial" w:hAnsi="Arial" w:cs="Arial"/>
+          <w:lang w:val="en-US"/>
+        </w:rPr>
+        <w:t xml:space="preserve">salutation, first name, last name, </w:t>
+      </w:r>
+      <w:r>
+        <w:rPr>
+          <w:rFonts w:ascii="Arial" w:hAnsi="Arial" w:cs="Arial"/>
+          <w:lang w:val="en-US"/>
+        </w:rPr>
+        <w:t>unique s</w:t>
+      </w:r>
+      <w:r>
+        <w:rPr>
+          <w:rFonts w:ascii="Arial" w:hAnsi="Arial" w:cs="Arial"/>
+          <w:lang w:val="en-US"/>
+        </w:rPr>
+        <w:t xml:space="preserve">ocial security number, </w:t>
+      </w:r>
+      <w:r>
+        <w:rPr>
+          <w:rFonts w:ascii="Arial" w:hAnsi="Arial" w:cs="Arial"/>
+          <w:lang w:val="en-US"/>
+        </w:rPr>
+        <w:t xml:space="preserve">job title, </w:t>
+      </w:r>
+      <w:r>
+        <w:rPr>
+          <w:rFonts w:ascii="Arial" w:hAnsi="Arial" w:cs="Arial"/>
+          <w:lang w:val="en-US"/>
+        </w:rPr>
+        <w:t xml:space="preserve">department, </w:t>
+      </w:r>
+      <w:r>
+        <w:rPr>
+          <w:rFonts w:ascii="Arial" w:hAnsi="Arial" w:cs="Arial"/>
+          <w:lang w:val="en-US"/>
+        </w:rPr>
+        <w:t>a reference to the warehouse they are working at,</w:t>
+      </w:r>
+      <w:r>
+        <w:rPr>
+          <w:rFonts w:ascii="Arial" w:hAnsi="Arial" w:cs="Arial"/>
+          <w:lang w:val="en-US"/>
+        </w:rPr>
+        <w:t xml:space="preserve"> phone number, email address, country, region, postal code, street name and house number are </w:t>
+      </w:r>
+      <w:r>
+        <w:rPr>
+          <w:rFonts w:ascii="Arial" w:hAnsi="Arial" w:cs="Arial"/>
+          <w:lang w:val="en-US"/>
+        </w:rPr>
+        <w:t>kept track of.</w:t>
+      </w:r>
+    </w:p>
+    <w:p>
+      <w:pPr>
+        <w:pStyle w:val="ListParagraph"/>
+        <w:numPr>
+          <w:ilvl w:val="0"/>
+          <w:numId w:val="2"/>
+        </w:numPr>
+        <w:rPr>
+          <w:rFonts w:ascii="Arial" w:hAnsi="Arial" w:cs="Arial"/>
+          <w:lang w:val="en-US"/>
+        </w:rPr>
+      </w:pPr>
+      <w:r>
+        <w:rPr>
+          <w:rFonts w:ascii="Arial" w:hAnsi="Arial" w:cs="Arial"/>
+          <w:lang w:val="en-US"/>
+        </w:rPr>
+        <w:t>Every</w:t>
+      </w:r>
+      <w:r>
+        <w:rPr>
+          <w:rFonts w:ascii="Arial" w:hAnsi="Arial" w:cs="Arial"/>
+          <w:lang w:val="en-US"/>
+        </w:rPr>
+        <w:t xml:space="preserve"> shipping service</w:t>
+      </w:r>
+      <w:r>
+        <w:rPr>
+          <w:rFonts w:ascii="Arial" w:hAnsi="Arial" w:cs="Arial"/>
+          <w:lang w:val="en-US"/>
+        </w:rPr>
+        <w:t xml:space="preserve"> is assigned a</w:t>
+      </w:r>
+      <w:r>
+        <w:rPr>
+          <w:rFonts w:ascii="Arial" w:hAnsi="Arial" w:cs="Arial"/>
+          <w:lang w:val="en-US"/>
+        </w:rPr>
+        <w:t xml:space="preserve"> unique identifier</w:t>
+      </w:r>
+      <w:r>
+        <w:rPr>
+          <w:rFonts w:ascii="Arial" w:hAnsi="Arial" w:cs="Arial"/>
+          <w:lang w:val="en-US"/>
+        </w:rPr>
+        <w:t>.</w:t>
+      </w:r>
+      <w:r>
+        <w:rPr>
+          <w:rFonts w:ascii="Arial" w:hAnsi="Arial" w:cs="Arial"/>
+          <w:lang w:val="en-US"/>
+        </w:rPr>
+        <w:t xml:space="preserve"> </w:t>
+      </w:r>
+      <w:r>
+        <w:rPr>
+          <w:rFonts w:ascii="Arial" w:hAnsi="Arial" w:cs="Arial"/>
+          <w:lang w:val="en-US"/>
+        </w:rPr>
+        <w:t>Its name</w:t>
+      </w:r>
+      <w:r>
+        <w:rPr>
+          <w:rFonts w:ascii="Arial" w:hAnsi="Arial" w:cs="Arial"/>
+          <w:lang w:val="en-US"/>
+        </w:rPr>
+        <w:t xml:space="preserve">, </w:t>
+      </w:r>
+      <w:r>
+        <w:rPr>
+          <w:rFonts w:ascii="Arial" w:hAnsi="Arial" w:cs="Arial"/>
+          <w:lang w:val="en-US"/>
+        </w:rPr>
+        <w:t xml:space="preserve">phone number, email address, </w:t>
+      </w:r>
+      <w:r>
+        <w:rPr>
+          <w:rFonts w:ascii="Arial" w:hAnsi="Arial" w:cs="Arial"/>
+          <w:lang w:val="en-US"/>
+        </w:rPr>
+        <w:t>country, region,</w:t>
+      </w:r>
+      <w:r>
+        <w:rPr>
+          <w:rFonts w:ascii="Arial" w:hAnsi="Arial" w:cs="Arial"/>
+          <w:lang w:val="en-US"/>
+        </w:rPr>
+        <w:t xml:space="preserve"> </w:t>
+      </w:r>
+      <w:r>
+        <w:rPr>
+          <w:rFonts w:ascii="Arial" w:hAnsi="Arial" w:cs="Arial"/>
+          <w:lang w:val="en-US"/>
+        </w:rPr>
+        <w:t xml:space="preserve">postal code, street </w:t>
+      </w:r>
+      <w:r>
+        <w:rPr>
+          <w:rFonts w:ascii="Arial" w:hAnsi="Arial" w:cs="Arial"/>
+          <w:lang w:val="en-US"/>
+        </w:rPr>
+        <w:t xml:space="preserve">name </w:t>
+      </w:r>
+      <w:r>
+        <w:rPr>
+          <w:rFonts w:ascii="Arial" w:hAnsi="Arial" w:cs="Arial"/>
+          <w:lang w:val="en-US"/>
+        </w:rPr>
+        <w:t xml:space="preserve">and </w:t>
+      </w:r>
+      <w:r>
+        <w:rPr>
+          <w:rFonts w:ascii="Arial" w:hAnsi="Arial" w:cs="Arial"/>
+          <w:lang w:val="en-US"/>
+        </w:rPr>
+        <w:t xml:space="preserve">house number are </w:t>
+      </w:r>
+      <w:r>
+        <w:rPr>
+          <w:rFonts w:ascii="Arial" w:hAnsi="Arial" w:cs="Arial"/>
+          <w:lang w:val="en-US"/>
+        </w:rPr>
+        <w:t>saved in a table.</w:t>
+      </w:r>
+      <w:r>
+        <w:rPr>
+          <w:rFonts w:ascii="Arial" w:hAnsi="Arial" w:cs="Arial"/>
+          <w:lang w:val="en-US"/>
+        </w:rPr>
+        <w:t xml:space="preserve"> </w:t>
+      </w:r>
+    </w:p>
+    <w:p>
+      <w:pPr>
+        <w:pStyle w:val="ListParagraph"/>
+        <w:numPr>
+          <w:ilvl w:val="0"/>
+          <w:numId w:val="2"/>
+        </w:numPr>
+        <w:rPr>
+          <w:rFonts w:ascii="Arial" w:hAnsi="Arial" w:cs="Arial"/>
+          <w:lang w:val="en-US"/>
+        </w:rPr>
+      </w:pPr>
+      <w:r>
+        <w:rPr>
+          <w:rFonts w:ascii="Arial" w:hAnsi="Arial" w:cs="Arial"/>
+          <w:lang w:val="en-US"/>
+        </w:rPr>
+        <w:t xml:space="preserve">The </w:t>
+      </w:r>
+      <w:r>
+        <w:rPr>
+          <w:rFonts w:ascii="Arial" w:hAnsi="Arial" w:cs="Arial"/>
+          <w:lang w:val="en-US"/>
+        </w:rPr>
+        <w:t xml:space="preserve">assignment of postal codes to </w:t>
+      </w:r>
+      <w:r>
+        <w:rPr>
+          <w:rFonts w:ascii="Arial" w:hAnsi="Arial" w:cs="Arial"/>
+          <w:lang w:val="en-US"/>
+        </w:rPr>
+        <w:t>cit</w:t>
+      </w:r>
+      <w:r>
+        <w:rPr>
+          <w:rFonts w:ascii="Arial" w:hAnsi="Arial" w:cs="Arial"/>
+          <w:lang w:val="en-US"/>
+        </w:rPr>
+        <w:t xml:space="preserve">ies, towns or villages is </w:t>
+      </w:r>
+      <w:r>
+        <w:rPr>
+          <w:rFonts w:ascii="Arial" w:hAnsi="Arial" w:cs="Arial"/>
+          <w:lang w:val="en-US"/>
+        </w:rPr>
+        <w:t>kept track of.</w:t>
+      </w:r>
+    </w:p>
+    <w:p>
+      <w:pPr>
+        <w:pStyle w:val="ListParagraph"/>
+        <w:numPr>
+          <w:ilvl w:val="0"/>
+          <w:numId w:val="2"/>
+        </w:numPr>
+        <w:rPr>
+          <w:rFonts w:ascii="Arial" w:hAnsi="Arial" w:cs="Arial"/>
+          <w:lang w:val="en-US"/>
+        </w:rPr>
+      </w:pPr>
+      <w:r>
+        <w:rPr>
+          <w:rFonts w:ascii="Arial" w:hAnsi="Arial" w:cs="Arial"/>
+          <w:lang w:val="en-US"/>
+        </w:rPr>
+        <w:t>Invoices are assigned a unique number, reference a customer and a</w:t>
+      </w:r>
+      <w:r>
+        <w:rPr>
+          <w:rFonts w:ascii="Arial" w:hAnsi="Arial" w:cs="Arial"/>
+          <w:lang w:val="en-US"/>
+        </w:rPr>
+        <w:t>n</w:t>
+      </w:r>
+      <w:r>
+        <w:rPr>
+          <w:rFonts w:ascii="Arial" w:hAnsi="Arial" w:cs="Arial"/>
+          <w:lang w:val="en-US"/>
+        </w:rPr>
+        <w:t xml:space="preserve"> order, </w:t>
+      </w:r>
+      <w:r>
+        <w:rPr>
+          <w:rFonts w:ascii="Arial" w:hAnsi="Arial" w:cs="Arial"/>
+          <w:lang w:val="en-US"/>
+        </w:rPr>
+        <w:t>inv</w:t>
+      </w:r>
+      <w:r>
+        <w:rPr>
+          <w:rFonts w:ascii="Arial" w:hAnsi="Arial" w:cs="Arial"/>
+          <w:lang w:val="en-US"/>
+        </w:rPr>
+        <w:t xml:space="preserve">oice status, </w:t>
+      </w:r>
+      <w:r>
+        <w:rPr>
+          <w:rFonts w:ascii="Arial" w:hAnsi="Arial" w:cs="Arial"/>
+          <w:lang w:val="en-US"/>
+        </w:rPr>
+        <w:t>invoice date</w:t>
+      </w:r>
+      <w:r>
+        <w:rPr>
+          <w:rFonts w:ascii="Arial" w:hAnsi="Arial" w:cs="Arial"/>
+          <w:lang w:val="en-US"/>
+        </w:rPr>
+        <w:t xml:space="preserve"> and</w:t>
+      </w:r>
+      <w:r>
+        <w:rPr>
+          <w:rFonts w:ascii="Arial" w:hAnsi="Arial" w:cs="Arial"/>
+          <w:lang w:val="en-US"/>
+        </w:rPr>
+        <w:t xml:space="preserve"> due date</w:t>
+      </w:r>
+      <w:r>
+        <w:rPr>
+          <w:rFonts w:ascii="Arial" w:hAnsi="Arial" w:cs="Arial"/>
+          <w:lang w:val="en-US"/>
+        </w:rPr>
+        <w:t>.</w:t>
+      </w:r>
+    </w:p>
+    <w:p>
+      <w:pPr>
+        <w:pStyle w:val="ListParagraph"/>
+        <w:numPr>
+          <w:ilvl w:val="0"/>
+          <w:numId w:val="2"/>
+        </w:numPr>
+        <w:rPr>
+          <w:rFonts w:ascii="Arial" w:hAnsi="Arial" w:cs="Arial"/>
+          <w:lang w:val="en-US"/>
+        </w:rPr>
+      </w:pPr>
+      <w:r>
+        <w:rPr>
+          <w:rFonts w:ascii="Arial" w:hAnsi="Arial" w:cs="Arial"/>
+          <w:lang w:val="en-US"/>
+        </w:rPr>
+        <w:t>For every warehouse</w:t>
+      </w:r>
+      <w:r>
+        <w:rPr>
+          <w:rFonts w:ascii="Arial" w:hAnsi="Arial" w:cs="Arial"/>
+          <w:lang w:val="en-US"/>
+        </w:rPr>
+        <w:t>, a unique identifier, phone number, email address, country, region, postal code, street name and house number are saved</w:t>
+      </w:r>
+      <w:r>
+        <w:rPr>
+          <w:rFonts w:ascii="Arial" w:hAnsi="Arial" w:cs="Arial"/>
+          <w:lang w:val="en-US"/>
+        </w:rPr>
+        <w:t>.</w:t>
+      </w:r>
+    </w:p>
+    <w:p>
+      <w:pPr>
+        <w:pStyle w:val="ListParagraph"/>
+        <w:numPr>
+          <w:ilvl w:val="0"/>
+          <w:numId w:val="2"/>
+        </w:numPr>
+        <w:rPr>
+          <w:rFonts w:ascii="Arial" w:hAnsi="Arial" w:cs="Arial"/>
+          <w:lang w:val="en-US"/>
+        </w:rPr>
+      </w:pPr>
+      <w:r>
+        <w:rPr>
+          <w:rFonts w:ascii="Arial" w:hAnsi="Arial" w:cs="Arial"/>
+          <w:lang w:val="en-US"/>
+        </w:rPr>
+        <w:t>At last</w:t>
+      </w:r>
+      <w:r>
+        <w:rPr>
+          <w:rFonts w:ascii="Arial" w:hAnsi="Arial" w:cs="Arial"/>
+          <w:lang w:val="en-US"/>
+        </w:rPr>
+        <w:t>, there needs to be a table listing how many of each product are in stock at which warehouse</w:t>
+      </w:r>
+      <w:r>
+        <w:rPr>
+          <w:rFonts w:ascii="Arial" w:hAnsi="Arial" w:cs="Arial"/>
+          <w:lang w:val="en-US"/>
+        </w:rPr>
+        <w:t>.</w:t>
+      </w:r>
+    </w:p>
+    <w:p>
+      <w:pPr>
+        <w:rPr>
+          <w:rFonts w:ascii="Arial" w:hAnsi="Arial" w:cs="Arial"/>
+          <w:lang w:val="en-US"/>
+        </w:rPr>
+      </w:pPr>
+    </w:p>
+    <w:p>
+      <w:pPr>
+        <w:ind w:firstLine="720"/>
         <w:rPr>
           <w:lang w:val="en-US"/>
         </w:rPr>
       </w:pPr>
     </w:p>
     <w:sectPr>
+      <w:headerReference w:type="even" r:id="rId14"/>
+      <w:headerReference w:type="default" r:id="rId15"/>
+      <w:footerReference w:type="even" r:id="rId16"/>
+      <w:footerReference w:type="default" r:id="rId17"/>
+      <w:headerReference w:type="first" r:id="rId18"/>
+      <w:footerReference w:type="first" r:id="rId19"/>
       <w:pgSz w:w="11906" w:h="16838"/>
       <w:pgMar w:top="1440" w:right="1440" w:bottom="1440" w:left="1440" w:header="708" w:footer="708" w:gutter="0"/>
       <w:cols w:space="708"/>
@@ -306,7 +1390,7 @@
 </file>
 
 <file path=word/endnotes.xml><?xml version="1.0" encoding="utf-8"?>
-<w:endnotes xmlns:wpc="http://schemas.microsoft.com/office/word/2010/wordprocessingCanvas" xmlns:cx="http://schemas.microsoft.com/office/drawing/2014/chartex" xmlns:cx1="http://schemas.microsoft.com/office/drawing/2015/9/8/chartex" xmlns:cx2="http://schemas.microsoft.com/office/drawing/2015/10/21/chartex" xmlns:cx3="http://schemas.microsoft.com/office/drawing/2016/5/9/chartex" xmlns:cx4="http://schemas.microsoft.com/office/drawing/2016/5/10/chartex" xmlns:cx5="http://schemas.microsoft.com/office/drawing/2016/5/11/chartex" xmlns:cx6="http://schemas.microsoft.com/office/drawing/2016/5/12/chartex" xmlns:cx7="http://schemas.microsoft.com/office/drawing/2016/5/13/chartex" xmlns:cx8="http://schemas.microsoft.com/office/drawing/2016/5/14/chartex" xmlns:mc="http://schemas.openxmlformats.org/markup-compatibility/2006" xmlns:aink="http://schemas.microsoft.com/office/drawing/2016/ink" xmlns:am3d="http://schemas.microsoft.com/office/drawing/2017/model3d" xmlns:o="urn:schemas-microsoft-com:office:office" xmlns:r="http://schemas.openxmlformats.org/officeDocument/2006/relationships" xmlns:m="http://schemas.openxmlformats.org/officeDocument/2006/math" xmlns:v="urn:schemas-microsoft-com:vml" xmlns:wp14="http://schemas.microsoft.com/office/word/2010/wordprocessingDrawing" xmlns:wp="http://schemas.openxmlformats.org/drawingml/2006/wordprocessingDrawing" xmlns:w10="urn:schemas-microsoft-com:office:word" xmlns:w="http://schemas.openxmlformats.org/wordprocessingml/2006/main" xmlns:w14="http://schemas.microsoft.com/office/word/2010/wordml" xmlns:w15="http://schemas.microsoft.com/office/word/2012/wordml" xmlns:w16cex="http://schemas.microsoft.com/office/word/2018/wordml/cex" xmlns:w16cid="http://schemas.microsoft.com/office/word/2016/wordml/cid" xmlns:w16="http://schemas.microsoft.com/office/word/2018/wordml" xmlns:w16se="http://schemas.microsoft.com/office/word/2015/wordml/symex" xmlns:wpg="http://schemas.microsoft.com/office/word/2010/wordprocessingGroup" xmlns:wpi="http://schemas.microsoft.com/office/word/2010/wordprocessingInk" xmlns:wne="http://schemas.microsoft.com/office/word/2006/wordml" xmlns:wps="http://schemas.microsoft.com/office/word/2010/wordprocessingShape" mc:Ignorable="w14 w15 w16se w16cid w16 w16cex wp14">
+<w:endnotes xmlns:wpc="http://schemas.microsoft.com/office/word/2010/wordprocessingCanvas" xmlns:cx="http://schemas.microsoft.com/office/drawing/2014/chartex" xmlns:cx1="http://schemas.microsoft.com/office/drawing/2015/9/8/chartex" xmlns:cx2="http://schemas.microsoft.com/office/drawing/2015/10/21/chartex" xmlns:cx3="http://schemas.microsoft.com/office/drawing/2016/5/9/chartex" xmlns:cx4="http://schemas.microsoft.com/office/drawing/2016/5/10/chartex" xmlns:cx5="http://schemas.microsoft.com/office/drawing/2016/5/11/chartex" xmlns:cx6="http://schemas.microsoft.com/office/drawing/2016/5/12/chartex" xmlns:cx7="http://schemas.microsoft.com/office/drawing/2016/5/13/chartex" xmlns:cx8="http://schemas.microsoft.com/office/drawing/2016/5/14/chartex" xmlns:mc="http://schemas.openxmlformats.org/markup-compatibility/2006" xmlns:aink="http://schemas.microsoft.com/office/drawing/2016/ink" xmlns:am3d="http://schemas.microsoft.com/office/drawing/2017/model3d" xmlns:o="urn:schemas-microsoft-com:office:office" xmlns:r="http://schemas.openxmlformats.org/officeDocument/2006/relationships" xmlns:m="http://schemas.openxmlformats.org/officeDocument/2006/math" xmlns:v="urn:schemas-microsoft-com:vml" xmlns:wp14="http://schemas.microsoft.com/office/word/2010/wordprocessingDrawing" xmlns:wp="http://schemas.openxmlformats.org/drawingml/2006/wordprocessingDrawing" xmlns:w10="urn:schemas-microsoft-com:office:word" xmlns:w="http://schemas.openxmlformats.org/wordprocessingml/2006/main" xmlns:w14="http://schemas.microsoft.com/office/word/2010/wordml" xmlns:w15="http://schemas.microsoft.com/office/word/2012/wordml" xmlns:w16cex="http://schemas.microsoft.com/office/word/2018/wordml/cex" xmlns:w16cid="http://schemas.microsoft.com/office/word/2016/wordml/cid" xmlns:w16="http://schemas.microsoft.com/office/word/2018/wordml" xmlns:w16sdtdh="http://schemas.microsoft.com/office/word/2020/wordml/sdtdatahash" xmlns:w16se="http://schemas.microsoft.com/office/word/2015/wordml/symex" xmlns:wpg="http://schemas.microsoft.com/office/word/2010/wordprocessingGroup" xmlns:wpi="http://schemas.microsoft.com/office/word/2010/wordprocessingInk" xmlns:wne="http://schemas.microsoft.com/office/word/2006/wordml" xmlns:wps="http://schemas.microsoft.com/office/word/2010/wordprocessingShape" mc:Ignorable="w14 w15 w16se w16cid w16 w16cex w16sdtdh wp14">
   <w:endnote w:type="separator" w:id="-1">
     <w:p>
       <w:pPr>
@@ -325,13 +1409,93 @@
       <w:r>
         <w:continuationSeparator/>
       </w:r>
+    </w:p>
+  </w:endnote>
+  <w:endnote w:type="continuationNotice" w:id="1">
+    <w:p>
+      <w:pPr>
+        <w:spacing w:after="0" w:line="240" w:lineRule="auto"/>
+      </w:pPr>
     </w:p>
   </w:endnote>
 </w:endnotes>
 </file>
 
+<file path=word/footer1.xml><?xml version="1.0" encoding="utf-8"?>
+<w:ftr xmlns:wpc="http://schemas.microsoft.com/office/word/2010/wordprocessingCanvas" xmlns:cx="http://schemas.microsoft.com/office/drawing/2014/chartex" xmlns:cx1="http://schemas.microsoft.com/office/drawing/2015/9/8/chartex" xmlns:cx2="http://schemas.microsoft.com/office/drawing/2015/10/21/chartex" xmlns:cx3="http://schemas.microsoft.com/office/drawing/2016/5/9/chartex" xmlns:cx4="http://schemas.microsoft.com/office/drawing/2016/5/10/chartex" xmlns:cx5="http://schemas.microsoft.com/office/drawing/2016/5/11/chartex" xmlns:cx6="http://schemas.microsoft.com/office/drawing/2016/5/12/chartex" xmlns:cx7="http://schemas.microsoft.com/office/drawing/2016/5/13/chartex" xmlns:cx8="http://schemas.microsoft.com/office/drawing/2016/5/14/chartex" xmlns:mc="http://schemas.openxmlformats.org/markup-compatibility/2006" xmlns:aink="http://schemas.microsoft.com/office/drawing/2016/ink" xmlns:am3d="http://schemas.microsoft.com/office/drawing/2017/model3d" xmlns:o="urn:schemas-microsoft-com:office:office" xmlns:r="http://schemas.openxmlformats.org/officeDocument/2006/relationships" xmlns:m="http://schemas.openxmlformats.org/officeDocument/2006/math" xmlns:v="urn:schemas-microsoft-com:vml" xmlns:wp14="http://schemas.microsoft.com/office/word/2010/wordprocessingDrawing" xmlns:wp="http://schemas.openxmlformats.org/drawingml/2006/wordprocessingDrawing" xmlns:w10="urn:schemas-microsoft-com:office:word" xmlns:w="http://schemas.openxmlformats.org/wordprocessingml/2006/main" xmlns:w14="http://schemas.microsoft.com/office/word/2010/wordml" xmlns:w15="http://schemas.microsoft.com/office/word/2012/wordml" xmlns:w16cex="http://schemas.microsoft.com/office/word/2018/wordml/cex" xmlns:w16cid="http://schemas.microsoft.com/office/word/2016/wordml/cid" xmlns:w16="http://schemas.microsoft.com/office/word/2018/wordml" xmlns:w16sdtdh="http://schemas.microsoft.com/office/word/2020/wordml/sdtdatahash" xmlns:w16se="http://schemas.microsoft.com/office/word/2015/wordml/symex" xmlns:wpg="http://schemas.microsoft.com/office/word/2010/wordprocessingGroup" xmlns:wpi="http://schemas.microsoft.com/office/word/2010/wordprocessingInk" xmlns:wne="http://schemas.microsoft.com/office/word/2006/wordml" xmlns:wps="http://schemas.microsoft.com/office/word/2010/wordprocessingShape" mc:Ignorable="w14 w15 w16se w16cid w16 w16cex w16sdtdh wp14">
+  <w:p>
+    <w:pPr>
+      <w:pStyle w:val="Footer"/>
+    </w:pPr>
+  </w:p>
+</w:ftr>
+</file>
+
+<file path=word/footer2.xml><?xml version="1.0" encoding="utf-8"?>
+<w:ftr xmlns:wpc="http://schemas.microsoft.com/office/word/2010/wordprocessingCanvas" xmlns:cx="http://schemas.microsoft.com/office/drawing/2014/chartex" xmlns:cx1="http://schemas.microsoft.com/office/drawing/2015/9/8/chartex" xmlns:cx2="http://schemas.microsoft.com/office/drawing/2015/10/21/chartex" xmlns:cx3="http://schemas.microsoft.com/office/drawing/2016/5/9/chartex" xmlns:cx4="http://schemas.microsoft.com/office/drawing/2016/5/10/chartex" xmlns:cx5="http://schemas.microsoft.com/office/drawing/2016/5/11/chartex" xmlns:cx6="http://schemas.microsoft.com/office/drawing/2016/5/12/chartex" xmlns:cx7="http://schemas.microsoft.com/office/drawing/2016/5/13/chartex" xmlns:cx8="http://schemas.microsoft.com/office/drawing/2016/5/14/chartex" xmlns:mc="http://schemas.openxmlformats.org/markup-compatibility/2006" xmlns:aink="http://schemas.microsoft.com/office/drawing/2016/ink" xmlns:am3d="http://schemas.microsoft.com/office/drawing/2017/model3d" xmlns:o="urn:schemas-microsoft-com:office:office" xmlns:r="http://schemas.openxmlformats.org/officeDocument/2006/relationships" xmlns:m="http://schemas.openxmlformats.org/officeDocument/2006/math" xmlns:v="urn:schemas-microsoft-com:vml" xmlns:wp14="http://schemas.microsoft.com/office/word/2010/wordprocessingDrawing" xmlns:wp="http://schemas.openxmlformats.org/drawingml/2006/wordprocessingDrawing" xmlns:w10="urn:schemas-microsoft-com:office:word" xmlns:w="http://schemas.openxmlformats.org/wordprocessingml/2006/main" xmlns:w14="http://schemas.microsoft.com/office/word/2010/wordml" xmlns:w15="http://schemas.microsoft.com/office/word/2012/wordml" xmlns:w16cex="http://schemas.microsoft.com/office/word/2018/wordml/cex" xmlns:w16cid="http://schemas.microsoft.com/office/word/2016/wordml/cid" xmlns:w16="http://schemas.microsoft.com/office/word/2018/wordml" xmlns:w16sdtdh="http://schemas.microsoft.com/office/word/2020/wordml/sdtdatahash" xmlns:w16se="http://schemas.microsoft.com/office/word/2015/wordml/symex" xmlns:wpg="http://schemas.microsoft.com/office/word/2010/wordprocessingGroup" xmlns:wpi="http://schemas.microsoft.com/office/word/2010/wordprocessingInk" xmlns:wne="http://schemas.microsoft.com/office/word/2006/wordml" xmlns:wps="http://schemas.microsoft.com/office/word/2010/wordprocessingShape" mc:Ignorable="w14 w15 w16se w16cid w16 w16cex w16sdtdh wp14">
+  <w:sdt>
+    <w:sdtPr>
+      <w:id w:val="-910847377"/>
+      <w:docPartObj>
+        <w:docPartGallery w:val="Page Numbers (Bottom of Page)"/>
+        <w:docPartUnique/>
+      </w:docPartObj>
+    </w:sdtPr>
+    <w:sdtEndPr>
+      <w:rPr>
+        <w:noProof/>
+      </w:rPr>
+    </w:sdtEndPr>
+    <w:sdtContent>
+      <w:p>
+        <w:pPr>
+          <w:pStyle w:val="Footer"/>
+          <w:jc w:val="right"/>
+        </w:pPr>
+        <w:r>
+          <w:fldChar w:fldCharType="begin"/>
+        </w:r>
+        <w:r>
+          <w:instrText xml:space="preserve"> PAGE   \* MERGEFORMAT </w:instrText>
+        </w:r>
+        <w:r>
+          <w:fldChar w:fldCharType="separate"/>
+        </w:r>
+        <w:r>
+          <w:rPr>
+            <w:noProof/>
+          </w:rPr>
+          <w:t>2</w:t>
+        </w:r>
+        <w:r>
+          <w:rPr>
+            <w:noProof/>
+          </w:rPr>
+          <w:fldChar w:fldCharType="end"/>
+        </w:r>
+      </w:p>
+    </w:sdtContent>
+  </w:sdt>
+  <w:p>
+    <w:pPr>
+      <w:pStyle w:val="Footer"/>
+    </w:pPr>
+  </w:p>
+</w:ftr>
+</file>
+
+<file path=word/footer3.xml><?xml version="1.0" encoding="utf-8"?>
+<w:ftr xmlns:wpc="http://schemas.microsoft.com/office/word/2010/wordprocessingCanvas" xmlns:cx="http://schemas.microsoft.com/office/drawing/2014/chartex" xmlns:cx1="http://schemas.microsoft.com/office/drawing/2015/9/8/chartex" xmlns:cx2="http://schemas.microsoft.com/office/drawing/2015/10/21/chartex" xmlns:cx3="http://schemas.microsoft.com/office/drawing/2016/5/9/chartex" xmlns:cx4="http://schemas.microsoft.com/office/drawing/2016/5/10/chartex" xmlns:cx5="http://schemas.microsoft.com/office/drawing/2016/5/11/chartex" xmlns:cx6="http://schemas.microsoft.com/office/drawing/2016/5/12/chartex" xmlns:cx7="http://schemas.microsoft.com/office/drawing/2016/5/13/chartex" xmlns:cx8="http://schemas.microsoft.com/office/drawing/2016/5/14/chartex" xmlns:mc="http://schemas.openxmlformats.org/markup-compatibility/2006" xmlns:aink="http://schemas.microsoft.com/office/drawing/2016/ink" xmlns:am3d="http://schemas.microsoft.com/office/drawing/2017/model3d" xmlns:o="urn:schemas-microsoft-com:office:office" xmlns:r="http://schemas.openxmlformats.org/officeDocument/2006/relationships" xmlns:m="http://schemas.openxmlformats.org/officeDocument/2006/math" xmlns:v="urn:schemas-microsoft-com:vml" xmlns:wp14="http://schemas.microsoft.com/office/word/2010/wordprocessingDrawing" xmlns:wp="http://schemas.openxmlformats.org/drawingml/2006/wordprocessingDrawing" xmlns:w10="urn:schemas-microsoft-com:office:word" xmlns:w="http://schemas.openxmlformats.org/wordprocessingml/2006/main" xmlns:w14="http://schemas.microsoft.com/office/word/2010/wordml" xmlns:w15="http://schemas.microsoft.com/office/word/2012/wordml" xmlns:w16cex="http://schemas.microsoft.com/office/word/2018/wordml/cex" xmlns:w16cid="http://schemas.microsoft.com/office/word/2016/wordml/cid" xmlns:w16="http://schemas.microsoft.com/office/word/2018/wordml" xmlns:w16sdtdh="http://schemas.microsoft.com/office/word/2020/wordml/sdtdatahash" xmlns:w16se="http://schemas.microsoft.com/office/word/2015/wordml/symex" xmlns:wpg="http://schemas.microsoft.com/office/word/2010/wordprocessingGroup" xmlns:wpi="http://schemas.microsoft.com/office/word/2010/wordprocessingInk" xmlns:wne="http://schemas.microsoft.com/office/word/2006/wordml" xmlns:wps="http://schemas.microsoft.com/office/word/2010/wordprocessingShape" mc:Ignorable="w14 w15 w16se w16cid w16 w16cex w16sdtdh wp14">
+  <w:p>
+    <w:pPr>
+      <w:pStyle w:val="Footer"/>
+    </w:pPr>
+  </w:p>
+</w:ftr>
+</file>
+
 <file path=word/footnotes.xml><?xml version="1.0" encoding="utf-8"?>
-<w:footnotes xmlns:wpc="http://schemas.microsoft.com/office/word/2010/wordprocessingCanvas" xmlns:cx="http://schemas.microsoft.com/office/drawing/2014/chartex" xmlns:cx1="http://schemas.microsoft.com/office/drawing/2015/9/8/chartex" xmlns:cx2="http://schemas.microsoft.com/office/drawing/2015/10/21/chartex" xmlns:cx3="http://schemas.microsoft.com/office/drawing/2016/5/9/chartex" xmlns:cx4="http://schemas.microsoft.com/office/drawing/2016/5/10/chartex" xmlns:cx5="http://schemas.microsoft.com/office/drawing/2016/5/11/chartex" xmlns:cx6="http://schemas.microsoft.com/office/drawing/2016/5/12/chartex" xmlns:cx7="http://schemas.microsoft.com/office/drawing/2016/5/13/chartex" xmlns:cx8="http://schemas.microsoft.com/office/drawing/2016/5/14/chartex" xmlns:mc="http://schemas.openxmlformats.org/markup-compatibility/2006" xmlns:aink="http://schemas.microsoft.com/office/drawing/2016/ink" xmlns:am3d="http://schemas.microsoft.com/office/drawing/2017/model3d" xmlns:o="urn:schemas-microsoft-com:office:office" xmlns:r="http://schemas.openxmlformats.org/officeDocument/2006/relationships" xmlns:m="http://schemas.openxmlformats.org/officeDocument/2006/math" xmlns:v="urn:schemas-microsoft-com:vml" xmlns:wp14="http://schemas.microsoft.com/office/word/2010/wordprocessingDrawing" xmlns:wp="http://schemas.openxmlformats.org/drawingml/2006/wordprocessingDrawing" xmlns:w10="urn:schemas-microsoft-com:office:word" xmlns:w="http://schemas.openxmlformats.org/wordprocessingml/2006/main" xmlns:w14="http://schemas.microsoft.com/office/word/2010/wordml" xmlns:w15="http://schemas.microsoft.com/office/word/2012/wordml" xmlns:w16cex="http://schemas.microsoft.com/office/word/2018/wordml/cex" xmlns:w16cid="http://schemas.microsoft.com/office/word/2016/wordml/cid" xmlns:w16="http://schemas.microsoft.com/office/word/2018/wordml" xmlns:w16se="http://schemas.microsoft.com/office/word/2015/wordml/symex" xmlns:wpg="http://schemas.microsoft.com/office/word/2010/wordprocessingGroup" xmlns:wpi="http://schemas.microsoft.com/office/word/2010/wordprocessingInk" xmlns:wne="http://schemas.microsoft.com/office/word/2006/wordml" xmlns:wps="http://schemas.microsoft.com/office/word/2010/wordprocessingShape" mc:Ignorable="w14 w15 w16se w16cid w16 w16cex wp14">
+<w:footnotes xmlns:wpc="http://schemas.microsoft.com/office/word/2010/wordprocessingCanvas" xmlns:cx="http://schemas.microsoft.com/office/drawing/2014/chartex" xmlns:cx1="http://schemas.microsoft.com/office/drawing/2015/9/8/chartex" xmlns:cx2="http://schemas.microsoft.com/office/drawing/2015/10/21/chartex" xmlns:cx3="http://schemas.microsoft.com/office/drawing/2016/5/9/chartex" xmlns:cx4="http://schemas.microsoft.com/office/drawing/2016/5/10/chartex" xmlns:cx5="http://schemas.microsoft.com/office/drawing/2016/5/11/chartex" xmlns:cx6="http://schemas.microsoft.com/office/drawing/2016/5/12/chartex" xmlns:cx7="http://schemas.microsoft.com/office/drawing/2016/5/13/chartex" xmlns:cx8="http://schemas.microsoft.com/office/drawing/2016/5/14/chartex" xmlns:mc="http://schemas.openxmlformats.org/markup-compatibility/2006" xmlns:aink="http://schemas.microsoft.com/office/drawing/2016/ink" xmlns:am3d="http://schemas.microsoft.com/office/drawing/2017/model3d" xmlns:o="urn:schemas-microsoft-com:office:office" xmlns:r="http://schemas.openxmlformats.org/officeDocument/2006/relationships" xmlns:m="http://schemas.openxmlformats.org/officeDocument/2006/math" xmlns:v="urn:schemas-microsoft-com:vml" xmlns:wp14="http://schemas.microsoft.com/office/word/2010/wordprocessingDrawing" xmlns:wp="http://schemas.openxmlformats.org/drawingml/2006/wordprocessingDrawing" xmlns:w10="urn:schemas-microsoft-com:office:word" xmlns:w="http://schemas.openxmlformats.org/wordprocessingml/2006/main" xmlns:w14="http://schemas.microsoft.com/office/word/2010/wordml" xmlns:w15="http://schemas.microsoft.com/office/word/2012/wordml" xmlns:w16cex="http://schemas.microsoft.com/office/word/2018/wordml/cex" xmlns:w16cid="http://schemas.microsoft.com/office/word/2016/wordml/cid" xmlns:w16="http://schemas.microsoft.com/office/word/2018/wordml" xmlns:w16sdtdh="http://schemas.microsoft.com/office/word/2020/wordml/sdtdatahash" xmlns:w16se="http://schemas.microsoft.com/office/word/2015/wordml/symex" xmlns:wpg="http://schemas.microsoft.com/office/word/2010/wordprocessingGroup" xmlns:wpi="http://schemas.microsoft.com/office/word/2010/wordprocessingInk" xmlns:wne="http://schemas.microsoft.com/office/word/2006/wordml" xmlns:wps="http://schemas.microsoft.com/office/word/2010/wordprocessingShape" mc:Ignorable="w14 w15 w16se w16cid w16 w16cex w16sdtdh wp14">
   <w:footnote w:type="separator" w:id="-1">
     <w:p>
       <w:pPr>
@@ -350,13 +1514,50 @@
       <w:r>
         <w:continuationSeparator/>
       </w:r>
+    </w:p>
+  </w:footnote>
+  <w:footnote w:type="continuationNotice" w:id="1">
+    <w:p>
+      <w:pPr>
+        <w:spacing w:after="0" w:line="240" w:lineRule="auto"/>
+      </w:pPr>
     </w:p>
   </w:footnote>
 </w:footnotes>
 </file>
 
+<file path=word/header1.xml><?xml version="1.0" encoding="utf-8"?>
+<w:hdr xmlns:wpc="http://schemas.microsoft.com/office/word/2010/wordprocessingCanvas" xmlns:cx="http://schemas.microsoft.com/office/drawing/2014/chartex" xmlns:cx1="http://schemas.microsoft.com/office/drawing/2015/9/8/chartex" xmlns:cx2="http://schemas.microsoft.com/office/drawing/2015/10/21/chartex" xmlns:cx3="http://schemas.microsoft.com/office/drawing/2016/5/9/chartex" xmlns:cx4="http://schemas.microsoft.com/office/drawing/2016/5/10/chartex" xmlns:cx5="http://schemas.microsoft.com/office/drawing/2016/5/11/chartex" xmlns:cx6="http://schemas.microsoft.com/office/drawing/2016/5/12/chartex" xmlns:cx7="http://schemas.microsoft.com/office/drawing/2016/5/13/chartex" xmlns:cx8="http://schemas.microsoft.com/office/drawing/2016/5/14/chartex" xmlns:mc="http://schemas.openxmlformats.org/markup-compatibility/2006" xmlns:aink="http://schemas.microsoft.com/office/drawing/2016/ink" xmlns:am3d="http://schemas.microsoft.com/office/drawing/2017/model3d" xmlns:o="urn:schemas-microsoft-com:office:office" xmlns:r="http://schemas.openxmlformats.org/officeDocument/2006/relationships" xmlns:m="http://schemas.openxmlformats.org/officeDocument/2006/math" xmlns:v="urn:schemas-microsoft-com:vml" xmlns:wp14="http://schemas.microsoft.com/office/word/2010/wordprocessingDrawing" xmlns:wp="http://schemas.openxmlformats.org/drawingml/2006/wordprocessingDrawing" xmlns:w10="urn:schemas-microsoft-com:office:word" xmlns:w="http://schemas.openxmlformats.org/wordprocessingml/2006/main" xmlns:w14="http://schemas.microsoft.com/office/word/2010/wordml" xmlns:w15="http://schemas.microsoft.com/office/word/2012/wordml" xmlns:w16cex="http://schemas.microsoft.com/office/word/2018/wordml/cex" xmlns:w16cid="http://schemas.microsoft.com/office/word/2016/wordml/cid" xmlns:w16="http://schemas.microsoft.com/office/word/2018/wordml" xmlns:w16sdtdh="http://schemas.microsoft.com/office/word/2020/wordml/sdtdatahash" xmlns:w16se="http://schemas.microsoft.com/office/word/2015/wordml/symex" xmlns:wpg="http://schemas.microsoft.com/office/word/2010/wordprocessingGroup" xmlns:wpi="http://schemas.microsoft.com/office/word/2010/wordprocessingInk" xmlns:wne="http://schemas.microsoft.com/office/word/2006/wordml" xmlns:wps="http://schemas.microsoft.com/office/word/2010/wordprocessingShape" mc:Ignorable="w14 w15 w16se w16cid w16 w16cex w16sdtdh wp14">
+  <w:p>
+    <w:pPr>
+      <w:pStyle w:val="Header"/>
+    </w:pPr>
+  </w:p>
+</w:hdr>
+</file>
+
+<file path=word/header2.xml><?xml version="1.0" encoding="utf-8"?>
+<w:hdr xmlns:wpc="http://schemas.microsoft.com/office/word/2010/wordprocessingCanvas" xmlns:cx="http://schemas.microsoft.com/office/drawing/2014/chartex" xmlns:cx1="http://schemas.microsoft.com/office/drawing/2015/9/8/chartex" xmlns:cx2="http://schemas.microsoft.com/office/drawing/2015/10/21/chartex" xmlns:cx3="http://schemas.microsoft.com/office/drawing/2016/5/9/chartex" xmlns:cx4="http://schemas.microsoft.com/office/drawing/2016/5/10/chartex" xmlns:cx5="http://schemas.microsoft.com/office/drawing/2016/5/11/chartex" xmlns:cx6="http://schemas.microsoft.com/office/drawing/2016/5/12/chartex" xmlns:cx7="http://schemas.microsoft.com/office/drawing/2016/5/13/chartex" xmlns:cx8="http://schemas.microsoft.com/office/drawing/2016/5/14/chartex" xmlns:mc="http://schemas.openxmlformats.org/markup-compatibility/2006" xmlns:aink="http://schemas.microsoft.com/office/drawing/2016/ink" xmlns:am3d="http://schemas.microsoft.com/office/drawing/2017/model3d" xmlns:o="urn:schemas-microsoft-com:office:office" xmlns:r="http://schemas.openxmlformats.org/officeDocument/2006/relationships" xmlns:m="http://schemas.openxmlformats.org/officeDocument/2006/math" xmlns:v="urn:schemas-microsoft-com:vml" xmlns:wp14="http://schemas.microsoft.com/office/word/2010/wordprocessingDrawing" xmlns:wp="http://schemas.openxmlformats.org/drawingml/2006/wordprocessingDrawing" xmlns:w10="urn:schemas-microsoft-com:office:word" xmlns:w="http://schemas.openxmlformats.org/wordprocessingml/2006/main" xmlns:w14="http://schemas.microsoft.com/office/word/2010/wordml" xmlns:w15="http://schemas.microsoft.com/office/word/2012/wordml" xmlns:w16cex="http://schemas.microsoft.com/office/word/2018/wordml/cex" xmlns:w16cid="http://schemas.microsoft.com/office/word/2016/wordml/cid" xmlns:w16="http://schemas.microsoft.com/office/word/2018/wordml" xmlns:w16sdtdh="http://schemas.microsoft.com/office/word/2020/wordml/sdtdatahash" xmlns:w16se="http://schemas.microsoft.com/office/word/2015/wordml/symex" xmlns:wpg="http://schemas.microsoft.com/office/word/2010/wordprocessingGroup" xmlns:wpi="http://schemas.microsoft.com/office/word/2010/wordprocessingInk" xmlns:wne="http://schemas.microsoft.com/office/word/2006/wordml" xmlns:wps="http://schemas.microsoft.com/office/word/2010/wordprocessingShape" mc:Ignorable="w14 w15 w16se w16cid w16 w16cex w16sdtdh wp14">
+  <w:p>
+    <w:pPr>
+      <w:pStyle w:val="Header"/>
+    </w:pPr>
+  </w:p>
+</w:hdr>
+</file>
+
+<file path=word/header3.xml><?xml version="1.0" encoding="utf-8"?>
+<w:hdr xmlns:wpc="http://schemas.microsoft.com/office/word/2010/wordprocessingCanvas" xmlns:cx="http://schemas.microsoft.com/office/drawing/2014/chartex" xmlns:cx1="http://schemas.microsoft.com/office/drawing/2015/9/8/chartex" xmlns:cx2="http://schemas.microsoft.com/office/drawing/2015/10/21/chartex" xmlns:cx3="http://schemas.microsoft.com/office/drawing/2016/5/9/chartex" xmlns:cx4="http://schemas.microsoft.com/office/drawing/2016/5/10/chartex" xmlns:cx5="http://schemas.microsoft.com/office/drawing/2016/5/11/chartex" xmlns:cx6="http://schemas.microsoft.com/office/drawing/2016/5/12/chartex" xmlns:cx7="http://schemas.microsoft.com/office/drawing/2016/5/13/chartex" xmlns:cx8="http://schemas.microsoft.com/office/drawing/2016/5/14/chartex" xmlns:mc="http://schemas.openxmlformats.org/markup-compatibility/2006" xmlns:aink="http://schemas.microsoft.com/office/drawing/2016/ink" xmlns:am3d="http://schemas.microsoft.com/office/drawing/2017/model3d" xmlns:o="urn:schemas-microsoft-com:office:office" xmlns:r="http://schemas.openxmlformats.org/officeDocument/2006/relationships" xmlns:m="http://schemas.openxmlformats.org/officeDocument/2006/math" xmlns:v="urn:schemas-microsoft-com:vml" xmlns:wp14="http://schemas.microsoft.com/office/word/2010/wordprocessingDrawing" xmlns:wp="http://schemas.openxmlformats.org/drawingml/2006/wordprocessingDrawing" xmlns:w10="urn:schemas-microsoft-com:office:word" xmlns:w="http://schemas.openxmlformats.org/wordprocessingml/2006/main" xmlns:w14="http://schemas.microsoft.com/office/word/2010/wordml" xmlns:w15="http://schemas.microsoft.com/office/word/2012/wordml" xmlns:w16cex="http://schemas.microsoft.com/office/word/2018/wordml/cex" xmlns:w16cid="http://schemas.microsoft.com/office/word/2016/wordml/cid" xmlns:w16="http://schemas.microsoft.com/office/word/2018/wordml" xmlns:w16sdtdh="http://schemas.microsoft.com/office/word/2020/wordml/sdtdatahash" xmlns:w16se="http://schemas.microsoft.com/office/word/2015/wordml/symex" xmlns:wpg="http://schemas.microsoft.com/office/word/2010/wordprocessingGroup" xmlns:wpi="http://schemas.microsoft.com/office/word/2010/wordprocessingInk" xmlns:wne="http://schemas.microsoft.com/office/word/2006/wordml" xmlns:wps="http://schemas.microsoft.com/office/word/2010/wordprocessingShape" mc:Ignorable="w14 w15 w16se w16cid w16 w16cex w16sdtdh wp14">
+  <w:p>
+    <w:pPr>
+      <w:pStyle w:val="Header"/>
+    </w:pPr>
+  </w:p>
+</w:hdr>
+</file>
+
 <file path=word/numbering.xml><?xml version="1.0" encoding="utf-8"?>
-<w:numbering xmlns:wpc="http://schemas.microsoft.com/office/word/2010/wordprocessingCanvas" xmlns:cx="http://schemas.microsoft.com/office/drawing/2014/chartex" xmlns:cx1="http://schemas.microsoft.com/office/drawing/2015/9/8/chartex" xmlns:cx2="http://schemas.microsoft.com/office/drawing/2015/10/21/chartex" xmlns:cx3="http://schemas.microsoft.com/office/drawing/2016/5/9/chartex" xmlns:cx4="http://schemas.microsoft.com/office/drawing/2016/5/10/chartex" xmlns:cx5="http://schemas.microsoft.com/office/drawing/2016/5/11/chartex" xmlns:cx6="http://schemas.microsoft.com/office/drawing/2016/5/12/chartex" xmlns:cx7="http://schemas.microsoft.com/office/drawing/2016/5/13/chartex" xmlns:cx8="http://schemas.microsoft.com/office/drawing/2016/5/14/chartex" xmlns:mc="http://schemas.openxmlformats.org/markup-compatibility/2006" xmlns:aink="http://schemas.microsoft.com/office/drawing/2016/ink" xmlns:am3d="http://schemas.microsoft.com/office/drawing/2017/model3d" xmlns:o="urn:schemas-microsoft-com:office:office" xmlns:r="http://schemas.openxmlformats.org/officeDocument/2006/relationships" xmlns:m="http://schemas.openxmlformats.org/officeDocument/2006/math" xmlns:v="urn:schemas-microsoft-com:vml" xmlns:wp14="http://schemas.microsoft.com/office/word/2010/wordprocessingDrawing" xmlns:wp="http://schemas.openxmlformats.org/drawingml/2006/wordprocessingDrawing" xmlns:w10="urn:schemas-microsoft-com:office:word" xmlns:w="http://schemas.openxmlformats.org/wordprocessingml/2006/main" xmlns:w14="http://schemas.microsoft.com/office/word/2010/wordml" xmlns:w15="http://schemas.microsoft.com/office/word/2012/wordml" xmlns:w16cex="http://schemas.microsoft.com/office/word/2018/wordml/cex" xmlns:w16cid="http://schemas.microsoft.com/office/word/2016/wordml/cid" xmlns:w16="http://schemas.microsoft.com/office/word/2018/wordml" xmlns:w16se="http://schemas.microsoft.com/office/word/2015/wordml/symex" xmlns:wpg="http://schemas.microsoft.com/office/word/2010/wordprocessingGroup" xmlns:wpi="http://schemas.microsoft.com/office/word/2010/wordprocessingInk" xmlns:wne="http://schemas.microsoft.com/office/word/2006/wordml" xmlns:wps="http://schemas.microsoft.com/office/word/2010/wordprocessingShape" mc:Ignorable="w14 w15 w16se w16cid w16 w16cex wp14">
+<w:numbering xmlns:wpc="http://schemas.microsoft.com/office/word/2010/wordprocessingCanvas" xmlns:cx="http://schemas.microsoft.com/office/drawing/2014/chartex" xmlns:cx1="http://schemas.microsoft.com/office/drawing/2015/9/8/chartex" xmlns:cx2="http://schemas.microsoft.com/office/drawing/2015/10/21/chartex" xmlns:cx3="http://schemas.microsoft.com/office/drawing/2016/5/9/chartex" xmlns:cx4="http://schemas.microsoft.com/office/drawing/2016/5/10/chartex" xmlns:cx5="http://schemas.microsoft.com/office/drawing/2016/5/11/chartex" xmlns:cx6="http://schemas.microsoft.com/office/drawing/2016/5/12/chartex" xmlns:cx7="http://schemas.microsoft.com/office/drawing/2016/5/13/chartex" xmlns:cx8="http://schemas.microsoft.com/office/drawing/2016/5/14/chartex" xmlns:mc="http://schemas.openxmlformats.org/markup-compatibility/2006" xmlns:aink="http://schemas.microsoft.com/office/drawing/2016/ink" xmlns:am3d="http://schemas.microsoft.com/office/drawing/2017/model3d" xmlns:o="urn:schemas-microsoft-com:office:office" xmlns:r="http://schemas.openxmlformats.org/officeDocument/2006/relationships" xmlns:m="http://schemas.openxmlformats.org/officeDocument/2006/math" xmlns:v="urn:schemas-microsoft-com:vml" xmlns:wp14="http://schemas.microsoft.com/office/word/2010/wordprocessingDrawing" xmlns:wp="http://schemas.openxmlformats.org/drawingml/2006/wordprocessingDrawing" xmlns:w10="urn:schemas-microsoft-com:office:word" xmlns:w="http://schemas.openxmlformats.org/wordprocessingml/2006/main" xmlns:w14="http://schemas.microsoft.com/office/word/2010/wordml" xmlns:w15="http://schemas.microsoft.com/office/word/2012/wordml" xmlns:w16cex="http://schemas.microsoft.com/office/word/2018/wordml/cex" xmlns:w16cid="http://schemas.microsoft.com/office/word/2016/wordml/cid" xmlns:w16="http://schemas.microsoft.com/office/word/2018/wordml" xmlns:w16sdtdh="http://schemas.microsoft.com/office/word/2020/wordml/sdtdatahash" xmlns:w16se="http://schemas.microsoft.com/office/word/2015/wordml/symex" xmlns:wpg="http://schemas.microsoft.com/office/word/2010/wordprocessingGroup" xmlns:wpi="http://schemas.microsoft.com/office/word/2010/wordprocessingInk" xmlns:wne="http://schemas.microsoft.com/office/word/2006/wordml" xmlns:wps="http://schemas.microsoft.com/office/word/2010/wordprocessingShape" mc:Ignorable="w14 w15 w16se w16cid w16 w16cex w16sdtdh wp14">
   <w:abstractNum w:abstractNumId="0" w15:restartNumberingAfterBreak="0">
     <w:nsid w:val="061F08C1"/>
     <w:multiLevelType w:val="hybridMultilevel"/>
@@ -706,14 +1907,14 @@
 </file>
 
 <file path=word/styles.xml><?xml version="1.0" encoding="utf-8"?>
-<w:styles xmlns:mc="http://schemas.openxmlformats.org/markup-compatibility/2006" xmlns:r="http://schemas.openxmlformats.org/officeDocument/2006/relationships" xmlns:w="http://schemas.openxmlformats.org/wordprocessingml/2006/main" xmlns:w14="http://schemas.microsoft.com/office/word/2010/wordml" xmlns:w15="http://schemas.microsoft.com/office/word/2012/wordml" xmlns:w16cex="http://schemas.microsoft.com/office/word/2018/wordml/cex" xmlns:w16cid="http://schemas.microsoft.com/office/word/2016/wordml/cid" xmlns:w16="http://schemas.microsoft.com/office/word/2018/wordml" xmlns:w16se="http://schemas.microsoft.com/office/word/2015/wordml/symex" mc:Ignorable="w14 w15 w16se w16cid w16 w16cex">
+<w:styles xmlns:mc="http://schemas.openxmlformats.org/markup-compatibility/2006" xmlns:r="http://schemas.openxmlformats.org/officeDocument/2006/relationships" xmlns:w="http://schemas.openxmlformats.org/wordprocessingml/2006/main" xmlns:w14="http://schemas.microsoft.com/office/word/2010/wordml" xmlns:w15="http://schemas.microsoft.com/office/word/2012/wordml" xmlns:w16cex="http://schemas.microsoft.com/office/word/2018/wordml/cex" xmlns:w16cid="http://schemas.microsoft.com/office/word/2016/wordml/cid" xmlns:w16="http://schemas.microsoft.com/office/word/2018/wordml" xmlns:w16sdtdh="http://schemas.microsoft.com/office/word/2020/wordml/sdtdatahash" xmlns:w16se="http://schemas.microsoft.com/office/word/2015/wordml/symex" mc:Ignorable="w14 w15 w16se w16cid w16 w16cex w16sdtdh">
   <w:docDefaults>
     <w:rPrDefault>
       <w:rPr>
         <w:rFonts w:asciiTheme="minorHAnsi" w:eastAsiaTheme="minorHAnsi" w:hAnsiTheme="minorHAnsi" w:cstheme="minorBidi"/>
         <w:sz w:val="22"/>
         <w:szCs w:val="22"/>
-        <w:lang w:val="en-DE" w:eastAsia="en-US" w:bidi="ar-SA"/>
+        <w:lang w:eastAsia="en-US" w:bidi="ar-SA"/>
       </w:rPr>
     </w:rPrDefault>
     <w:pPrDefault>
@@ -1104,6 +2305,27 @@
     <w:name w:val="Normal"/>
     <w:qFormat/>
   </w:style>
+  <w:style w:type="paragraph" w:styleId="Heading1">
+    <w:name w:val="heading 1"/>
+    <w:basedOn w:val="Normal"/>
+    <w:next w:val="Normal"/>
+    <w:link w:val="Heading1Char"/>
+    <w:uiPriority w:val="9"/>
+    <w:qFormat/>
+    <w:rsid w:val="00F114DA"/>
+    <w:pPr>
+      <w:keepNext/>
+      <w:keepLines/>
+      <w:spacing w:before="240" w:after="0"/>
+      <w:outlineLvl w:val="0"/>
+    </w:pPr>
+    <w:rPr>
+      <w:rFonts w:asciiTheme="majorHAnsi" w:eastAsiaTheme="majorEastAsia" w:hAnsiTheme="majorHAnsi" w:cstheme="majorBidi"/>
+      <w:color w:val="2F5496" w:themeColor="accent1" w:themeShade="BF"/>
+      <w:sz w:val="32"/>
+      <w:szCs w:val="32"/>
+    </w:rPr>
+  </w:style>
   <w:style w:type="character" w:default="1" w:styleId="DefaultParagraphFont">
     <w:name w:val="Default Paragraph Font"/>
     <w:uiPriority w:val="1"/>
@@ -1164,6 +2386,63 @@
       <w:color w:val="605E5C"/>
       <w:shd w:val="clear" w:color="auto" w:fill="E1DFDD"/>
     </w:rPr>
+  </w:style>
+  <w:style w:type="character" w:customStyle="1" w:styleId="Heading1Char">
+    <w:name w:val="Heading 1 Char"/>
+    <w:basedOn w:val="DefaultParagraphFont"/>
+    <w:link w:val="Heading1"/>
+    <w:uiPriority w:val="9"/>
+    <w:rsid w:val="00F114DA"/>
+    <w:rPr>
+      <w:rFonts w:asciiTheme="majorHAnsi" w:eastAsiaTheme="majorEastAsia" w:hAnsiTheme="majorHAnsi" w:cstheme="majorBidi"/>
+      <w:color w:val="2F5496" w:themeColor="accent1" w:themeShade="BF"/>
+      <w:sz w:val="32"/>
+      <w:szCs w:val="32"/>
+    </w:rPr>
+  </w:style>
+  <w:style w:type="paragraph" w:styleId="Header">
+    <w:name w:val="header"/>
+    <w:basedOn w:val="Normal"/>
+    <w:link w:val="HeaderChar"/>
+    <w:uiPriority w:val="99"/>
+    <w:unhideWhenUsed/>
+    <w:rsid w:val="00524E1C"/>
+    <w:pPr>
+      <w:tabs>
+        <w:tab w:val="center" w:pos="4513"/>
+        <w:tab w:val="right" w:pos="9026"/>
+      </w:tabs>
+      <w:spacing w:after="0" w:line="240" w:lineRule="auto"/>
+    </w:pPr>
+  </w:style>
+  <w:style w:type="character" w:customStyle="1" w:styleId="HeaderChar">
+    <w:name w:val="Header Char"/>
+    <w:basedOn w:val="DefaultParagraphFont"/>
+    <w:link w:val="Header"/>
+    <w:uiPriority w:val="99"/>
+    <w:rsid w:val="00524E1C"/>
+  </w:style>
+  <w:style w:type="paragraph" w:styleId="Footer">
+    <w:name w:val="footer"/>
+    <w:basedOn w:val="Normal"/>
+    <w:link w:val="FooterChar"/>
+    <w:uiPriority w:val="99"/>
+    <w:unhideWhenUsed/>
+    <w:rsid w:val="00524E1C"/>
+    <w:pPr>
+      <w:tabs>
+        <w:tab w:val="center" w:pos="4513"/>
+        <w:tab w:val="right" w:pos="9026"/>
+      </w:tabs>
+      <w:spacing w:after="0" w:line="240" w:lineRule="auto"/>
+    </w:pPr>
+  </w:style>
+  <w:style w:type="character" w:customStyle="1" w:styleId="FooterChar">
+    <w:name w:val="Footer Char"/>
+    <w:basedOn w:val="DefaultParagraphFont"/>
+    <w:link w:val="Footer"/>
+    <w:uiPriority w:val="99"/>
+    <w:rsid w:val="00524E1C"/>
   </w:style>
 </w:styles>
 </file>
@@ -1461,4 +2740,264 @@
     </a:ext>
   </a:extLst>
 </a:theme>
+</file>
+
+<file path=customXml/item1.xml><?xml version="1.0" encoding="utf-8"?>
+<?mso-contentType ?>
+<FormTemplates xmlns="http://schemas.microsoft.com/sharepoint/v3/contenttype/forms">
+  <Display>DocumentLibraryForm</Display>
+  <Edit>DocumentLibraryForm</Edit>
+  <New>DocumentLibraryForm</New>
+</FormTemplates>
+</file>
+
+<file path=customXml/item2.xml><?xml version="1.0" encoding="utf-8"?>
+<ct:contentTypeSchema xmlns:ct="http://schemas.microsoft.com/office/2006/metadata/contentType" xmlns:ma="http://schemas.microsoft.com/office/2006/metadata/properties/metaAttributes" ct:_="" ma:_="" ma:contentTypeName="Document" ma:contentTypeID="0x0101009B5ACBA22B51124B90A6B78FAA61317F" ma:contentTypeVersion="11" ma:contentTypeDescription="Create a new document." ma:contentTypeScope="" ma:versionID="1ac64704186867e8ed529d7d43755a1d">
+  <xsd:schema xmlns:xsd="http://www.w3.org/2001/XMLSchema" xmlns:xs="http://www.w3.org/2001/XMLSchema" xmlns:p="http://schemas.microsoft.com/office/2006/metadata/properties" xmlns:ns3="40250d06-ec9e-493e-8abc-0bb81fbd5b2b" xmlns:ns4="0a90c515-4eb2-4d5d-8705-2d417bb595d5" targetNamespace="http://schemas.microsoft.com/office/2006/metadata/properties" ma:root="true" ma:fieldsID="f4742be2db6dc70c06075cad5054d4a6" ns3:_="" ns4:_="">
+    <xsd:import namespace="40250d06-ec9e-493e-8abc-0bb81fbd5b2b"/>
+    <xsd:import namespace="0a90c515-4eb2-4d5d-8705-2d417bb595d5"/>
+    <xsd:element name="properties">
+      <xsd:complexType>
+        <xsd:sequence>
+          <xsd:element name="documentManagement">
+            <xsd:complexType>
+              <xsd:all>
+                <xsd:element ref="ns3:SharedWithUsers" minOccurs="0"/>
+                <xsd:element ref="ns3:SharedWithDetails" minOccurs="0"/>
+                <xsd:element ref="ns3:SharingHintHash" minOccurs="0"/>
+                <xsd:element ref="ns4:MediaServiceMetadata" minOccurs="0"/>
+                <xsd:element ref="ns4:MediaServiceFastMetadata" minOccurs="0"/>
+                <xsd:element ref="ns4:MediaServiceAutoTags" minOccurs="0"/>
+                <xsd:element ref="ns4:MediaServiceOCR" minOccurs="0"/>
+                <xsd:element ref="ns4:MediaServiceGenerationTime" minOccurs="0"/>
+                <xsd:element ref="ns4:MediaServiceEventHashCode" minOccurs="0"/>
+                <xsd:element ref="ns4:MediaServiceDateTaken" minOccurs="0"/>
+                <xsd:element ref="ns4:MediaLengthInSeconds" minOccurs="0"/>
+              </xsd:all>
+            </xsd:complexType>
+          </xsd:element>
+        </xsd:sequence>
+      </xsd:complexType>
+    </xsd:element>
+  </xsd:schema>
+  <xsd:schema xmlns:xsd="http://www.w3.org/2001/XMLSchema" xmlns:xs="http://www.w3.org/2001/XMLSchema" xmlns:dms="http://schemas.microsoft.com/office/2006/documentManagement/types" xmlns:pc="http://schemas.microsoft.com/office/infopath/2007/PartnerControls" targetNamespace="40250d06-ec9e-493e-8abc-0bb81fbd5b2b" elementFormDefault="qualified">
+    <xsd:import namespace="http://schemas.microsoft.com/office/2006/documentManagement/types"/>
+    <xsd:import namespace="http://schemas.microsoft.com/office/infopath/2007/PartnerControls"/>
+    <xsd:element name="SharedWithUsers" ma:index="8" nillable="true" ma:displayName="Shared With" ma:internalName="SharedWithUsers" ma:readOnly="true">
+      <xsd:complexType>
+        <xsd:complexContent>
+          <xsd:extension base="dms:UserMulti">
+            <xsd:sequence>
+              <xsd:element name="UserInfo" minOccurs="0" maxOccurs="unbounded">
+                <xsd:complexType>
+                  <xsd:sequence>
+                    <xsd:element name="DisplayName" type="xsd:string" minOccurs="0"/>
+                    <xsd:element name="AccountId" type="dms:UserId" minOccurs="0" nillable="true"/>
+                    <xsd:element name="AccountType" type="xsd:string" minOccurs="0"/>
+                  </xsd:sequence>
+                </xsd:complexType>
+              </xsd:element>
+            </xsd:sequence>
+          </xsd:extension>
+        </xsd:complexContent>
+      </xsd:complexType>
+    </xsd:element>
+    <xsd:element name="SharedWithDetails" ma:index="9" nillable="true" ma:displayName="Shared With Details" ma:internalName="SharedWithDetails" ma:readOnly="true">
+      <xsd:simpleType>
+        <xsd:restriction base="dms:Note">
+          <xsd:maxLength value="255"/>
+        </xsd:restriction>
+      </xsd:simpleType>
+    </xsd:element>
+    <xsd:element name="SharingHintHash" ma:index="10" nillable="true" ma:displayName="Sharing Hint Hash" ma:hidden="true" ma:internalName="SharingHintHash" ma:readOnly="true">
+      <xsd:simpleType>
+        <xsd:restriction base="dms:Text"/>
+      </xsd:simpleType>
+    </xsd:element>
+  </xsd:schema>
+  <xsd:schema xmlns:xsd="http://www.w3.org/2001/XMLSchema" xmlns:xs="http://www.w3.org/2001/XMLSchema" xmlns:dms="http://schemas.microsoft.com/office/2006/documentManagement/types" xmlns:pc="http://schemas.microsoft.com/office/infopath/2007/PartnerControls" targetNamespace="0a90c515-4eb2-4d5d-8705-2d417bb595d5" elementFormDefault="qualified">
+    <xsd:import namespace="http://schemas.microsoft.com/office/2006/documentManagement/types"/>
+    <xsd:import namespace="http://schemas.microsoft.com/office/infopath/2007/PartnerControls"/>
+    <xsd:element name="MediaServiceMetadata" ma:index="11" nillable="true" ma:displayName="MediaServiceMetadata" ma:hidden="true" ma:internalName="MediaServiceMetadata" ma:readOnly="true">
+      <xsd:simpleType>
+        <xsd:restriction base="dms:Note"/>
+      </xsd:simpleType>
+    </xsd:element>
+    <xsd:element name="MediaServiceFastMetadata" ma:index="12" nillable="true" ma:displayName="MediaServiceFastMetadata" ma:hidden="true" ma:internalName="MediaServiceFastMetadata" ma:readOnly="true">
+      <xsd:simpleType>
+        <xsd:restriction base="dms:Note"/>
+      </xsd:simpleType>
+    </xsd:element>
+    <xsd:element name="MediaServiceAutoTags" ma:index="13" nillable="true" ma:displayName="Tags" ma:internalName="MediaServiceAutoTags" ma:readOnly="true">
+      <xsd:simpleType>
+        <xsd:restriction base="dms:Text"/>
+      </xsd:simpleType>
+    </xsd:element>
+    <xsd:element name="MediaServiceOCR" ma:index="14" nillable="true" ma:displayName="Extracted Text" ma:internalName="MediaServiceOCR" ma:readOnly="true">
+      <xsd:simpleType>
+        <xsd:restriction base="dms:Note">
+          <xsd:maxLength value="255"/>
+        </xsd:restriction>
+      </xsd:simpleType>
+    </xsd:element>
+    <xsd:element name="MediaServiceGenerationTime" ma:index="15" nillable="true" ma:displayName="MediaServiceGenerationTime" ma:hidden="true" ma:internalName="MediaServiceGenerationTime" ma:readOnly="true">
+      <xsd:simpleType>
+        <xsd:restriction base="dms:Text"/>
+      </xsd:simpleType>
+    </xsd:element>
+    <xsd:element name="MediaServiceEventHashCode" ma:index="16" nillable="true" ma:displayName="MediaServiceEventHashCode" ma:hidden="true" ma:internalName="MediaServiceEventHashCode" ma:readOnly="true">
+      <xsd:simpleType>
+        <xsd:restriction base="dms:Text"/>
+      </xsd:simpleType>
+    </xsd:element>
+    <xsd:element name="MediaServiceDateTaken" ma:index="17" nillable="true" ma:displayName="MediaServiceDateTaken" ma:hidden="true" ma:internalName="MediaServiceDateTaken" ma:readOnly="true">
+      <xsd:simpleType>
+        <xsd:restriction base="dms:Text"/>
+      </xsd:simpleType>
+    </xsd:element>
+    <xsd:element name="MediaLengthInSeconds" ma:index="18" nillable="true" ma:displayName="MediaLengthInSeconds" ma:hidden="true" ma:internalName="MediaLengthInSeconds" ma:readOnly="true">
+      <xsd:simpleType>
+        <xsd:restriction base="dms:Unknown"/>
+      </xsd:simpleType>
+    </xsd:element>
+  </xsd:schema>
+  <xsd:schema xmlns="http://schemas.openxmlformats.org/package/2006/metadata/core-properties" xmlns:xsd="http://www.w3.org/2001/XMLSchema" xmlns:xsi="http://www.w3.org/2001/XMLSchema-instance" xmlns:dc="http://purl.org/dc/elements/1.1/" xmlns:dcterms="http://purl.org/dc/terms/" xmlns:odoc="http://schemas.microsoft.com/internal/obd" targetNamespace="http://schemas.openxmlformats.org/package/2006/metadata/core-properties" elementFormDefault="qualified" attributeFormDefault="unqualified" blockDefault="#all">
+    <xsd:import namespace="http://purl.org/dc/elements/1.1/" schemaLocation="http://dublincore.org/schemas/xmls/qdc/2003/04/02/dc.xsd"/>
+    <xsd:import namespace="http://purl.org/dc/terms/" schemaLocation="http://dublincore.org/schemas/xmls/qdc/2003/04/02/dcterms.xsd"/>
+    <xsd:element name="coreProperties" type="CT_coreProperties"/>
+    <xsd:complexType name="CT_coreProperties">
+      <xsd:all>
+        <xsd:element ref="dc:creator" minOccurs="0" maxOccurs="1"/>
+        <xsd:element ref="dcterms:created" minOccurs="0" maxOccurs="1"/>
+        <xsd:element ref="dc:identifier" minOccurs="0" maxOccurs="1"/>
+        <xsd:element name="contentType" minOccurs="0" maxOccurs="1" type="xsd:string" ma:index="0" ma:displayName="Content Type"/>
+        <xsd:element ref="dc:title" minOccurs="0" maxOccurs="1" ma:index="4" ma:displayName="Title"/>
+        <xsd:element ref="dc:subject" minOccurs="0" maxOccurs="1"/>
+        <xsd:element ref="dc:description" minOccurs="0" maxOccurs="1"/>
+        <xsd:element name="keywords" minOccurs="0" maxOccurs="1" type="xsd:string"/>
+        <xsd:element ref="dc:language" minOccurs="0" maxOccurs="1"/>
+        <xsd:element name="category" minOccurs="0" maxOccurs="1" type="xsd:string"/>
+        <xsd:element name="version" minOccurs="0" maxOccurs="1" type="xsd:string"/>
+        <xsd:element name="revision" minOccurs="0" maxOccurs="1" type="xsd:string">
+          <xsd:annotation>
+            <xsd:documentation>
+                        This value indicates the number of saves or revisions. The application is responsible for updating this value after each revision.
+                    </xsd:documentation>
+          </xsd:annotation>
+        </xsd:element>
+        <xsd:element name="lastModifiedBy" minOccurs="0" maxOccurs="1" type="xsd:string"/>
+        <xsd:element ref="dcterms:modified" minOccurs="0" maxOccurs="1"/>
+        <xsd:element name="contentStatus" minOccurs="0" maxOccurs="1" type="xsd:string"/>
+      </xsd:all>
+    </xsd:complexType>
+  </xsd:schema>
+  <xs:schema xmlns:pc="http://schemas.microsoft.com/office/infopath/2007/PartnerControls" xmlns:xs="http://www.w3.org/2001/XMLSchema" targetNamespace="http://schemas.microsoft.com/office/infopath/2007/PartnerControls" elementFormDefault="qualified" attributeFormDefault="unqualified">
+    <xs:element name="Person">
+      <xs:complexType>
+        <xs:sequence>
+          <xs:element ref="pc:DisplayName" minOccurs="0"/>
+          <xs:element ref="pc:AccountId" minOccurs="0"/>
+          <xs:element ref="pc:AccountType" minOccurs="0"/>
+        </xs:sequence>
+      </xs:complexType>
+    </xs:element>
+    <xs:element name="DisplayName" type="xs:string"/>
+    <xs:element name="AccountId" type="xs:string"/>
+    <xs:element name="AccountType" type="xs:string"/>
+    <xs:element name="BDCAssociatedEntity">
+      <xs:complexType>
+        <xs:sequence>
+          <xs:element ref="pc:BDCEntity" minOccurs="0" maxOccurs="unbounded"/>
+        </xs:sequence>
+        <xs:attribute ref="pc:EntityNamespace"/>
+        <xs:attribute ref="pc:EntityName"/>
+        <xs:attribute ref="pc:SystemInstanceName"/>
+        <xs:attribute ref="pc:AssociationName"/>
+      </xs:complexType>
+    </xs:element>
+    <xs:attribute name="EntityNamespace" type="xs:string"/>
+    <xs:attribute name="EntityName" type="xs:string"/>
+    <xs:attribute name="SystemInstanceName" type="xs:string"/>
+    <xs:attribute name="AssociationName" type="xs:string"/>
+    <xs:element name="BDCEntity">
+      <xs:complexType>
+        <xs:sequence>
+          <xs:element ref="pc:EntityDisplayName" minOccurs="0"/>
+          <xs:element ref="pc:EntityInstanceReference" minOccurs="0"/>
+          <xs:element ref="pc:EntityId1" minOccurs="0"/>
+          <xs:element ref="pc:EntityId2" minOccurs="0"/>
+          <xs:element ref="pc:EntityId3" minOccurs="0"/>
+          <xs:element ref="pc:EntityId4" minOccurs="0"/>
+          <xs:element ref="pc:EntityId5" minOccurs="0"/>
+        </xs:sequence>
+      </xs:complexType>
+    </xs:element>
+    <xs:element name="EntityDisplayName" type="xs:string"/>
+    <xs:element name="EntityInstanceReference" type="xs:string"/>
+    <xs:element name="EntityId1" type="xs:string"/>
+    <xs:element name="EntityId2" type="xs:string"/>
+    <xs:element name="EntityId3" type="xs:string"/>
+    <xs:element name="EntityId4" type="xs:string"/>
+    <xs:element name="EntityId5" type="xs:string"/>
+    <xs:element name="Terms">
+      <xs:complexType>
+        <xs:sequence>
+          <xs:element ref="pc:TermInfo" minOccurs="0" maxOccurs="unbounded"/>
+        </xs:sequence>
+      </xs:complexType>
+    </xs:element>
+    <xs:element name="TermInfo">
+      <xs:complexType>
+        <xs:sequence>
+          <xs:element ref="pc:TermName" minOccurs="0"/>
+          <xs:element ref="pc:TermId" minOccurs="0"/>
+        </xs:sequence>
+      </xs:complexType>
+    </xs:element>
+    <xs:element name="TermName" type="xs:string"/>
+    <xs:element name="TermId" type="xs:string"/>
+  </xs:schema>
+</ct:contentTypeSchema>
+</file>
+
+<file path=customXml/item3.xml><?xml version="1.0" encoding="utf-8"?>
+<p:properties xmlns:p="http://schemas.microsoft.com/office/2006/metadata/properties" xmlns:xsi="http://www.w3.org/2001/XMLSchema-instance" xmlns:pc="http://schemas.microsoft.com/office/infopath/2007/PartnerControls">
+  <documentManagement/>
+</p:properties>
+</file>
+
+<file path=customXml/itemProps1.xml><?xml version="1.0" encoding="utf-8"?>
+<ds:datastoreItem xmlns:ds="http://schemas.openxmlformats.org/officeDocument/2006/customXml" ds:itemID="{A4577708-3C19-4687-B63E-C58C81BE2349}">
+  <ds:schemaRefs>
+    <ds:schemaRef ds:uri="http://schemas.microsoft.com/sharepoint/v3/contenttype/forms"/>
+  </ds:schemaRefs>
+</ds:datastoreItem>
+</file>
+
+<file path=customXml/itemProps2.xml><?xml version="1.0" encoding="utf-8"?>
+<ds:datastoreItem xmlns:ds="http://schemas.openxmlformats.org/officeDocument/2006/customXml" ds:itemID="{A6BEAF44-4EAA-4CCC-B3DA-AED63DCA5A80}">
+  <ds:schemaRefs>
+    <ds:schemaRef ds:uri="http://schemas.microsoft.com/office/2006/metadata/contentType"/>
+    <ds:schemaRef ds:uri="http://schemas.microsoft.com/office/2006/metadata/properties/metaAttributes"/>
+    <ds:schemaRef ds:uri="http://www.w3.org/2001/XMLSchema"/>
+    <ds:schemaRef ds:uri="http://schemas.microsoft.com/office/2006/metadata/properties"/>
+    <ds:schemaRef ds:uri="40250d06-ec9e-493e-8abc-0bb81fbd5b2b"/>
+    <ds:schemaRef ds:uri="0a90c515-4eb2-4d5d-8705-2d417bb595d5"/>
+    <ds:schemaRef ds:uri="http://schemas.microsoft.com/office/2006/documentManagement/types"/>
+    <ds:schemaRef ds:uri="http://schemas.microsoft.com/office/infopath/2007/PartnerControls"/>
+    <ds:schemaRef ds:uri="http://schemas.openxmlformats.org/package/2006/metadata/core-properties"/>
+    <ds:schemaRef ds:uri="http://purl.org/dc/elements/1.1/"/>
+    <ds:schemaRef ds:uri="http://purl.org/dc/terms/"/>
+    <ds:schemaRef ds:uri="http://schemas.microsoft.com/internal/obd"/>
+  </ds:schemaRefs>
+</ds:datastoreItem>
+</file>
+
+<file path=customXml/itemProps3.xml><?xml version="1.0" encoding="utf-8"?>
+<ds:datastoreItem xmlns:ds="http://schemas.openxmlformats.org/officeDocument/2006/customXml" ds:itemID="{444733BC-F37D-4A85-9AF2-076B02865EB9}">
+  <ds:schemaRefs>
+    <ds:schemaRef ds:uri="http://schemas.microsoft.com/office/2006/metadata/properties"/>
+    <ds:schemaRef ds:uri="http://schemas.microsoft.com/office/infopath/2007/PartnerControls"/>
+  </ds:schemaRefs>
+</ds:datastoreItem>
 </file>
--- a/docs/ProblemSpecification.docx
+++ b/docs/ProblemSpecification.docx
@@ -1,6 +1,6 @@
 
 <file path=word/document.xml><?xml version="1.0" encoding="utf-8"?>
-<w:document xmlns:wpc="http://schemas.microsoft.com/office/word/2010/wordprocessingCanvas" xmlns:cx="http://schemas.microsoft.com/office/drawing/2014/chartex" xmlns:cx1="http://schemas.microsoft.com/office/drawing/2015/9/8/chartex" xmlns:cx2="http://schemas.microsoft.com/office/drawing/2015/10/21/chartex" xmlns:cx3="http://schemas.microsoft.com/office/drawing/2016/5/9/chartex" xmlns:cx4="http://schemas.microsoft.com/office/drawing/2016/5/10/chartex" xmlns:cx5="http://schemas.microsoft.com/office/drawing/2016/5/11/chartex" xmlns:cx6="http://schemas.microsoft.com/office/drawing/2016/5/12/chartex" xmlns:cx7="http://schemas.microsoft.com/office/drawing/2016/5/13/chartex" xmlns:cx8="http://schemas.microsoft.com/office/drawing/2016/5/14/chartex" xmlns:mc="http://schemas.openxmlformats.org/markup-compatibility/2006" xmlns:aink="http://schemas.microsoft.com/office/drawing/2016/ink" xmlns:am3d="http://schemas.microsoft.com/office/drawing/2017/model3d" xmlns:o="urn:schemas-microsoft-com:office:office" xmlns:r="http://schemas.openxmlformats.org/officeDocument/2006/relationships" xmlns:m="http://schemas.openxmlformats.org/officeDocument/2006/math" xmlns:v="urn:schemas-microsoft-com:vml" xmlns:wp14="http://schemas.microsoft.com/office/word/2010/wordprocessingDrawing" xmlns:wp="http://schemas.openxmlformats.org/drawingml/2006/wordprocessingDrawing" xmlns:w10="urn:schemas-microsoft-com:office:word" xmlns:w="http://schemas.openxmlformats.org/wordprocessingml/2006/main" xmlns:w14="http://schemas.microsoft.com/office/word/2010/wordml" xmlns:w15="http://schemas.microsoft.com/office/word/2012/wordml" xmlns:w16cex="http://schemas.microsoft.com/office/word/2018/wordml/cex" xmlns:w16cid="http://schemas.microsoft.com/office/word/2016/wordml/cid" xmlns:w16="http://schemas.microsoft.com/office/word/2018/wordml" xmlns:w16sdtdh="http://schemas.microsoft.com/office/word/2020/wordml/sdtdatahash" xmlns:w16se="http://schemas.microsoft.com/office/word/2015/wordml/symex" xmlns:wpg="http://schemas.microsoft.com/office/word/2010/wordprocessingGroup" xmlns:wpi="http://schemas.microsoft.com/office/word/2010/wordprocessingInk" xmlns:wne="http://schemas.microsoft.com/office/word/2006/wordml" xmlns:wps="http://schemas.microsoft.com/office/word/2010/wordprocessingShape" mc:Ignorable="w14 w15 w16se w16cid w16 w16cex w16sdtdh wp14">
+<w:document xmlns:wpc="http://schemas.microsoft.com/office/word/2010/wordprocessingCanvas" xmlns:cx="http://schemas.microsoft.com/office/drawing/2014/chartex" xmlns:cx1="http://schemas.microsoft.com/office/drawing/2015/9/8/chartex" xmlns:cx2="http://schemas.microsoft.com/office/drawing/2015/10/21/chartex" xmlns:cx3="http://schemas.microsoft.com/office/drawing/2016/5/9/chartex" xmlns:cx4="http://schemas.microsoft.com/office/drawing/2016/5/10/chartex" xmlns:cx5="http://schemas.microsoft.com/office/drawing/2016/5/11/chartex" xmlns:cx6="http://schemas.microsoft.com/office/drawing/2016/5/12/chartex" xmlns:cx7="http://schemas.microsoft.com/office/drawing/2016/5/13/chartex" xmlns:cx8="http://schemas.microsoft.com/office/drawing/2016/5/14/chartex" xmlns:mc="http://schemas.openxmlformats.org/markup-compatibility/2006" xmlns:aink="http://schemas.microsoft.com/office/drawing/2016/ink" xmlns:am3d="http://schemas.microsoft.com/office/drawing/2017/model3d" xmlns:o="urn:schemas-microsoft-com:office:office" xmlns:r="http://schemas.openxmlformats.org/officeDocument/2006/relationships" xmlns:m="http://schemas.openxmlformats.org/officeDocument/2006/math" xmlns:v="urn:schemas-microsoft-com:vml" xmlns:wp14="http://schemas.microsoft.com/office/word/2010/wordprocessingDrawing" xmlns:wp="http://schemas.openxmlformats.org/drawingml/2006/wordprocessingDrawing" xmlns:w10="urn:schemas-microsoft-com:office:word" xmlns:w="http://schemas.openxmlformats.org/wordprocessingml/2006/main" xmlns:w14="http://schemas.microsoft.com/office/word/2010/wordml" xmlns:w15="http://schemas.microsoft.com/office/word/2012/wordml" xmlns:w16cex="http://schemas.microsoft.com/office/word/2018/wordml/cex" xmlns:w16cid="http://schemas.microsoft.com/office/word/2016/wordml/cid" xmlns:w16="http://schemas.microsoft.com/office/word/2018/wordml" xmlns:w16se="http://schemas.microsoft.com/office/word/2015/wordml/symex" xmlns:wpg="http://schemas.microsoft.com/office/word/2010/wordprocessingGroup" xmlns:wpi="http://schemas.microsoft.com/office/word/2010/wordprocessingInk" xmlns:wne="http://schemas.microsoft.com/office/word/2006/wordml" xmlns:wps="http://schemas.microsoft.com/office/word/2010/wordprocessingShape" mc:Ignorable="w14 w15 w16se w16cid w16 w16cex wp14">
   <w:body>
     <w:p>
       <w:pPr>
@@ -108,7 +108,21 @@
           <w:rFonts w:ascii="Arial" w:hAnsi="Arial" w:cs="Arial"/>
           <w:lang w:val="de-DE"/>
         </w:rPr>
-        <w:t xml:space="preserve"> (3465546)</w:t>
+        <w:t xml:space="preserve"> </w:t>
+      </w:r>
+      <w:r>
+        <w:rPr>
+          <w:rFonts w:ascii="Arial" w:hAnsi="Arial" w:cs="Arial"/>
+          <w:lang w:val="de-DE"/>
+        </w:rPr>
+        <w:t xml:space="preserve">- matriculation number: </w:t>
+      </w:r>
+      <w:r>
+        <w:rPr>
+          <w:rFonts w:ascii="Arial" w:hAnsi="Arial" w:cs="Arial"/>
+          <w:lang w:val="de-DE"/>
+        </w:rPr>
+        <w:t>3465546</w:t>
       </w:r>
     </w:p>
     <w:p>
@@ -135,7 +149,21 @@
           <w:rFonts w:ascii="Arial" w:hAnsi="Arial" w:cs="Arial"/>
           <w:lang w:val="de-DE"/>
         </w:rPr>
-        <w:t xml:space="preserve"> (5562028)</w:t>
+        <w:t xml:space="preserve"> - </w:t>
+      </w:r>
+      <w:r>
+        <w:rPr>
+          <w:rFonts w:ascii="Arial" w:hAnsi="Arial" w:cs="Arial"/>
+          <w:lang w:val="de-DE"/>
+        </w:rPr>
+        <w:t xml:space="preserve">matriculation number: </w:t>
+      </w:r>
+      <w:r>
+        <w:rPr>
+          <w:rFonts w:ascii="Arial" w:hAnsi="Arial" w:cs="Arial"/>
+          <w:lang w:val="de-DE"/>
+        </w:rPr>
+        <w:t>5562028</w:t>
       </w:r>
     </w:p>
     <w:p>
@@ -176,7 +204,21 @@
           <w:rFonts w:ascii="Arial" w:hAnsi="Arial" w:cs="Arial"/>
           <w:lang w:val="de-DE"/>
         </w:rPr>
-        <w:t xml:space="preserve"> (4616344)</w:t>
+        <w:t xml:space="preserve"> - </w:t>
+      </w:r>
+      <w:r>
+        <w:rPr>
+          <w:rFonts w:ascii="Arial" w:hAnsi="Arial" w:cs="Arial"/>
+          <w:lang w:val="de-DE"/>
+        </w:rPr>
+        <w:t xml:space="preserve">matriculation number: </w:t>
+      </w:r>
+      <w:r>
+        <w:rPr>
+          <w:rFonts w:ascii="Arial" w:hAnsi="Arial" w:cs="Arial"/>
+          <w:lang w:val="de-DE"/>
+        </w:rPr>
+        <w:t>4616344</w:t>
       </w:r>
     </w:p>
     <w:p>
@@ -226,6 +268,7 @@
         </w:rPr>
       </w:pPr>
       <w:hyperlink r:id="rId10" w:history="1">
+        <w:proofErr w:type="spellStart"/>
         <w:r>
           <w:rPr>
             <w:rStyle w:val="Hyperlink"/>
@@ -234,6 +277,7 @@
           </w:rPr>
           <w:t>FastAPI</w:t>
         </w:r>
+        <w:proofErr w:type="spellEnd"/>
       </w:hyperlink>
     </w:p>
     <w:p>
@@ -249,6 +293,7 @@
         </w:rPr>
       </w:pPr>
       <w:hyperlink r:id="rId11" w:history="1">
+        <w:proofErr w:type="spellStart"/>
         <w:r>
           <w:rPr>
             <w:rStyle w:val="Hyperlink"/>
@@ -257,6 +302,7 @@
           </w:rPr>
           <w:t>SQLAlchemy</w:t>
         </w:r>
+        <w:proofErr w:type="spellEnd"/>
       </w:hyperlink>
     </w:p>
     <w:p>
@@ -428,6 +474,41 @@
           <w:rFonts w:ascii="Arial" w:hAnsi="Arial" w:cs="Arial"/>
           <w:lang w:val="en-US"/>
         </w:rPr>
+        <w:t xml:space="preserve"> (</w:t>
+      </w:r>
+      <w:r>
+        <w:rPr>
+          <w:rFonts w:ascii="Arial" w:hAnsi="Arial" w:cs="Arial"/>
+          <w:lang w:val="en-US"/>
+        </w:rPr>
+        <w:t>may</w:t>
+      </w:r>
+      <w:r>
+        <w:rPr>
+          <w:rFonts w:ascii="Arial" w:hAnsi="Arial" w:cs="Arial"/>
+          <w:lang w:val="en-US"/>
+        </w:rPr>
+        <w:t xml:space="preserve"> </w:t>
+      </w:r>
+      <w:r>
+        <w:rPr>
+          <w:rFonts w:ascii="Arial" w:hAnsi="Arial" w:cs="Arial"/>
+          <w:lang w:val="en-US"/>
+        </w:rPr>
+        <w:t xml:space="preserve">be </w:t>
+      </w:r>
+      <w:r>
+        <w:rPr>
+          <w:rFonts w:ascii="Arial" w:hAnsi="Arial" w:cs="Arial"/>
+          <w:lang w:val="en-US"/>
+        </w:rPr>
+        <w:t>subject to change)</w:t>
+      </w:r>
+      <w:r>
+        <w:rPr>
+          <w:rFonts w:ascii="Arial" w:hAnsi="Arial" w:cs="Arial"/>
+          <w:lang w:val="en-US"/>
+        </w:rPr>
         <w:t xml:space="preserve"> that the database must meet:</w:t>
       </w:r>
     </w:p>
@@ -1230,6 +1311,7 @@
           <w:rFonts w:ascii="Arial" w:hAnsi="Arial" w:cs="Arial"/>
           <w:lang w:val="en-US"/>
         </w:rPr>
+        <w:lastRenderedPageBreak/>
         <w:t>Invoices are assigned a unique number, reference a customer and a</w:t>
       </w:r>
       <w:r>
@@ -1356,14 +1438,6 @@
         </w:rPr>
         <w:t>.</w:t>
       </w:r>
-    </w:p>
-    <w:p>
-      <w:pPr>
-        <w:rPr>
-          <w:rFonts w:ascii="Arial" w:hAnsi="Arial" w:cs="Arial"/>
-          <w:lang w:val="en-US"/>
-        </w:rPr>
-      </w:pPr>
     </w:p>
     <w:p>
       <w:pPr>
@@ -1390,7 +1464,7 @@
 </file>
 
 <file path=word/endnotes.xml><?xml version="1.0" encoding="utf-8"?>
-<w:endnotes xmlns:wpc="http://schemas.microsoft.com/office/word/2010/wordprocessingCanvas" xmlns:cx="http://schemas.microsoft.com/office/drawing/2014/chartex" xmlns:cx1="http://schemas.microsoft.com/office/drawing/2015/9/8/chartex" xmlns:cx2="http://schemas.microsoft.com/office/drawing/2015/10/21/chartex" xmlns:cx3="http://schemas.microsoft.com/office/drawing/2016/5/9/chartex" xmlns:cx4="http://schemas.microsoft.com/office/drawing/2016/5/10/chartex" xmlns:cx5="http://schemas.microsoft.com/office/drawing/2016/5/11/chartex" xmlns:cx6="http://schemas.microsoft.com/office/drawing/2016/5/12/chartex" xmlns:cx7="http://schemas.microsoft.com/office/drawing/2016/5/13/chartex" xmlns:cx8="http://schemas.microsoft.com/office/drawing/2016/5/14/chartex" xmlns:mc="http://schemas.openxmlformats.org/markup-compatibility/2006" xmlns:aink="http://schemas.microsoft.com/office/drawing/2016/ink" xmlns:am3d="http://schemas.microsoft.com/office/drawing/2017/model3d" xmlns:o="urn:schemas-microsoft-com:office:office" xmlns:r="http://schemas.openxmlformats.org/officeDocument/2006/relationships" xmlns:m="http://schemas.openxmlformats.org/officeDocument/2006/math" xmlns:v="urn:schemas-microsoft-com:vml" xmlns:wp14="http://schemas.microsoft.com/office/word/2010/wordprocessingDrawing" xmlns:wp="http://schemas.openxmlformats.org/drawingml/2006/wordprocessingDrawing" xmlns:w10="urn:schemas-microsoft-com:office:word" xmlns:w="http://schemas.openxmlformats.org/wordprocessingml/2006/main" xmlns:w14="http://schemas.microsoft.com/office/word/2010/wordml" xmlns:w15="http://schemas.microsoft.com/office/word/2012/wordml" xmlns:w16cex="http://schemas.microsoft.com/office/word/2018/wordml/cex" xmlns:w16cid="http://schemas.microsoft.com/office/word/2016/wordml/cid" xmlns:w16="http://schemas.microsoft.com/office/word/2018/wordml" xmlns:w16sdtdh="http://schemas.microsoft.com/office/word/2020/wordml/sdtdatahash" xmlns:w16se="http://schemas.microsoft.com/office/word/2015/wordml/symex" xmlns:wpg="http://schemas.microsoft.com/office/word/2010/wordprocessingGroup" xmlns:wpi="http://schemas.microsoft.com/office/word/2010/wordprocessingInk" xmlns:wne="http://schemas.microsoft.com/office/word/2006/wordml" xmlns:wps="http://schemas.microsoft.com/office/word/2010/wordprocessingShape" mc:Ignorable="w14 w15 w16se w16cid w16 w16cex w16sdtdh wp14">
+<w:endnotes xmlns:wpc="http://schemas.microsoft.com/office/word/2010/wordprocessingCanvas" xmlns:cx="http://schemas.microsoft.com/office/drawing/2014/chartex" xmlns:cx1="http://schemas.microsoft.com/office/drawing/2015/9/8/chartex" xmlns:cx2="http://schemas.microsoft.com/office/drawing/2015/10/21/chartex" xmlns:cx3="http://schemas.microsoft.com/office/drawing/2016/5/9/chartex" xmlns:cx4="http://schemas.microsoft.com/office/drawing/2016/5/10/chartex" xmlns:cx5="http://schemas.microsoft.com/office/drawing/2016/5/11/chartex" xmlns:cx6="http://schemas.microsoft.com/office/drawing/2016/5/12/chartex" xmlns:cx7="http://schemas.microsoft.com/office/drawing/2016/5/13/chartex" xmlns:cx8="http://schemas.microsoft.com/office/drawing/2016/5/14/chartex" xmlns:mc="http://schemas.openxmlformats.org/markup-compatibility/2006" xmlns:aink="http://schemas.microsoft.com/office/drawing/2016/ink" xmlns:am3d="http://schemas.microsoft.com/office/drawing/2017/model3d" xmlns:o="urn:schemas-microsoft-com:office:office" xmlns:r="http://schemas.openxmlformats.org/officeDocument/2006/relationships" xmlns:m="http://schemas.openxmlformats.org/officeDocument/2006/math" xmlns:v="urn:schemas-microsoft-com:vml" xmlns:wp14="http://schemas.microsoft.com/office/word/2010/wordprocessingDrawing" xmlns:wp="http://schemas.openxmlformats.org/drawingml/2006/wordprocessingDrawing" xmlns:w10="urn:schemas-microsoft-com:office:word" xmlns:w="http://schemas.openxmlformats.org/wordprocessingml/2006/main" xmlns:w14="http://schemas.microsoft.com/office/word/2010/wordml" xmlns:w15="http://schemas.microsoft.com/office/word/2012/wordml" xmlns:w16cex="http://schemas.microsoft.com/office/word/2018/wordml/cex" xmlns:w16cid="http://schemas.microsoft.com/office/word/2016/wordml/cid" xmlns:w16="http://schemas.microsoft.com/office/word/2018/wordml" xmlns:w16se="http://schemas.microsoft.com/office/word/2015/wordml/symex" xmlns:wpg="http://schemas.microsoft.com/office/word/2010/wordprocessingGroup" xmlns:wpi="http://schemas.microsoft.com/office/word/2010/wordprocessingInk" xmlns:wne="http://schemas.microsoft.com/office/word/2006/wordml" xmlns:wps="http://schemas.microsoft.com/office/word/2010/wordprocessingShape" mc:Ignorable="w14 w15 w16se w16cid w16 w16cex wp14">
   <w:endnote w:type="separator" w:id="-1">
     <w:p>
       <w:pPr>
@@ -1422,7 +1496,7 @@
 </file>
 
 <file path=word/footer1.xml><?xml version="1.0" encoding="utf-8"?>
-<w:ftr xmlns:wpc="http://schemas.microsoft.com/office/word/2010/wordprocessingCanvas" xmlns:cx="http://schemas.microsoft.com/office/drawing/2014/chartex" xmlns:cx1="http://schemas.microsoft.com/office/drawing/2015/9/8/chartex" xmlns:cx2="http://schemas.microsoft.com/office/drawing/2015/10/21/chartex" xmlns:cx3="http://schemas.microsoft.com/office/drawing/2016/5/9/chartex" xmlns:cx4="http://schemas.microsoft.com/office/drawing/2016/5/10/chartex" xmlns:cx5="http://schemas.microsoft.com/office/drawing/2016/5/11/chartex" xmlns:cx6="http://schemas.microsoft.com/office/drawing/2016/5/12/chartex" xmlns:cx7="http://schemas.microsoft.com/office/drawing/2016/5/13/chartex" xmlns:cx8="http://schemas.microsoft.com/office/drawing/2016/5/14/chartex" xmlns:mc="http://schemas.openxmlformats.org/markup-compatibility/2006" xmlns:aink="http://schemas.microsoft.com/office/drawing/2016/ink" xmlns:am3d="http://schemas.microsoft.com/office/drawing/2017/model3d" xmlns:o="urn:schemas-microsoft-com:office:office" xmlns:r="http://schemas.openxmlformats.org/officeDocument/2006/relationships" xmlns:m="http://schemas.openxmlformats.org/officeDocument/2006/math" xmlns:v="urn:schemas-microsoft-com:vml" xmlns:wp14="http://schemas.microsoft.com/office/word/2010/wordprocessingDrawing" xmlns:wp="http://schemas.openxmlformats.org/drawingml/2006/wordprocessingDrawing" xmlns:w10="urn:schemas-microsoft-com:office:word" xmlns:w="http://schemas.openxmlformats.org/wordprocessingml/2006/main" xmlns:w14="http://schemas.microsoft.com/office/word/2010/wordml" xmlns:w15="http://schemas.microsoft.com/office/word/2012/wordml" xmlns:w16cex="http://schemas.microsoft.com/office/word/2018/wordml/cex" xmlns:w16cid="http://schemas.microsoft.com/office/word/2016/wordml/cid" xmlns:w16="http://schemas.microsoft.com/office/word/2018/wordml" xmlns:w16sdtdh="http://schemas.microsoft.com/office/word/2020/wordml/sdtdatahash" xmlns:w16se="http://schemas.microsoft.com/office/word/2015/wordml/symex" xmlns:wpg="http://schemas.microsoft.com/office/word/2010/wordprocessingGroup" xmlns:wpi="http://schemas.microsoft.com/office/word/2010/wordprocessingInk" xmlns:wne="http://schemas.microsoft.com/office/word/2006/wordml" xmlns:wps="http://schemas.microsoft.com/office/word/2010/wordprocessingShape" mc:Ignorable="w14 w15 w16se w16cid w16 w16cex w16sdtdh wp14">
+<w:ftr xmlns:wpc="http://schemas.microsoft.com/office/word/2010/wordprocessingCanvas" xmlns:cx="http://schemas.microsoft.com/office/drawing/2014/chartex" xmlns:cx1="http://schemas.microsoft.com/office/drawing/2015/9/8/chartex" xmlns:cx2="http://schemas.microsoft.com/office/drawing/2015/10/21/chartex" xmlns:cx3="http://schemas.microsoft.com/office/drawing/2016/5/9/chartex" xmlns:cx4="http://schemas.microsoft.com/office/drawing/2016/5/10/chartex" xmlns:cx5="http://schemas.microsoft.com/office/drawing/2016/5/11/chartex" xmlns:cx6="http://schemas.microsoft.com/office/drawing/2016/5/12/chartex" xmlns:cx7="http://schemas.microsoft.com/office/drawing/2016/5/13/chartex" xmlns:cx8="http://schemas.microsoft.com/office/drawing/2016/5/14/chartex" xmlns:mc="http://schemas.openxmlformats.org/markup-compatibility/2006" xmlns:aink="http://schemas.microsoft.com/office/drawing/2016/ink" xmlns:am3d="http://schemas.microsoft.com/office/drawing/2017/model3d" xmlns:o="urn:schemas-microsoft-com:office:office" xmlns:r="http://schemas.openxmlformats.org/officeDocument/2006/relationships" xmlns:m="http://schemas.openxmlformats.org/officeDocument/2006/math" xmlns:v="urn:schemas-microsoft-com:vml" xmlns:wp14="http://schemas.microsoft.com/office/word/2010/wordprocessingDrawing" xmlns:wp="http://schemas.openxmlformats.org/drawingml/2006/wordprocessingDrawing" xmlns:w10="urn:schemas-microsoft-com:office:word" xmlns:w="http://schemas.openxmlformats.org/wordprocessingml/2006/main" xmlns:w14="http://schemas.microsoft.com/office/word/2010/wordml" xmlns:w15="http://schemas.microsoft.com/office/word/2012/wordml" xmlns:w16cex="http://schemas.microsoft.com/office/word/2018/wordml/cex" xmlns:w16cid="http://schemas.microsoft.com/office/word/2016/wordml/cid" xmlns:w16="http://schemas.microsoft.com/office/word/2018/wordml" xmlns:w16se="http://schemas.microsoft.com/office/word/2015/wordml/symex" xmlns:wpg="http://schemas.microsoft.com/office/word/2010/wordprocessingGroup" xmlns:wpi="http://schemas.microsoft.com/office/word/2010/wordprocessingInk" xmlns:wne="http://schemas.microsoft.com/office/word/2006/wordml" xmlns:wps="http://schemas.microsoft.com/office/word/2010/wordprocessingShape" mc:Ignorable="w14 w15 w16se w16cid w16 w16cex wp14">
   <w:p>
     <w:pPr>
       <w:pStyle w:val="Footer"/>
@@ -1432,7 +1506,7 @@
 </file>
 
 <file path=word/footer2.xml><?xml version="1.0" encoding="utf-8"?>
-<w:ftr xmlns:wpc="http://schemas.microsoft.com/office/word/2010/wordprocessingCanvas" xmlns:cx="http://schemas.microsoft.com/office/drawing/2014/chartex" xmlns:cx1="http://schemas.microsoft.com/office/drawing/2015/9/8/chartex" xmlns:cx2="http://schemas.microsoft.com/office/drawing/2015/10/21/chartex" xmlns:cx3="http://schemas.microsoft.com/office/drawing/2016/5/9/chartex" xmlns:cx4="http://schemas.microsoft.com/office/drawing/2016/5/10/chartex" xmlns:cx5="http://schemas.microsoft.com/office/drawing/2016/5/11/chartex" xmlns:cx6="http://schemas.microsoft.com/office/drawing/2016/5/12/chartex" xmlns:cx7="http://schemas.microsoft.com/office/drawing/2016/5/13/chartex" xmlns:cx8="http://schemas.microsoft.com/office/drawing/2016/5/14/chartex" xmlns:mc="http://schemas.openxmlformats.org/markup-compatibility/2006" xmlns:aink="http://schemas.microsoft.com/office/drawing/2016/ink" xmlns:am3d="http://schemas.microsoft.com/office/drawing/2017/model3d" xmlns:o="urn:schemas-microsoft-com:office:office" xmlns:r="http://schemas.openxmlformats.org/officeDocument/2006/relationships" xmlns:m="http://schemas.openxmlformats.org/officeDocument/2006/math" xmlns:v="urn:schemas-microsoft-com:vml" xmlns:wp14="http://schemas.microsoft.com/office/word/2010/wordprocessingDrawing" xmlns:wp="http://schemas.openxmlformats.org/drawingml/2006/wordprocessingDrawing" xmlns:w10="urn:schemas-microsoft-com:office:word" xmlns:w="http://schemas.openxmlformats.org/wordprocessingml/2006/main" xmlns:w14="http://schemas.microsoft.com/office/word/2010/wordml" xmlns:w15="http://schemas.microsoft.com/office/word/2012/wordml" xmlns:w16cex="http://schemas.microsoft.com/office/word/2018/wordml/cex" xmlns:w16cid="http://schemas.microsoft.com/office/word/2016/wordml/cid" xmlns:w16="http://schemas.microsoft.com/office/word/2018/wordml" xmlns:w16sdtdh="http://schemas.microsoft.com/office/word/2020/wordml/sdtdatahash" xmlns:w16se="http://schemas.microsoft.com/office/word/2015/wordml/symex" xmlns:wpg="http://schemas.microsoft.com/office/word/2010/wordprocessingGroup" xmlns:wpi="http://schemas.microsoft.com/office/word/2010/wordprocessingInk" xmlns:wne="http://schemas.microsoft.com/office/word/2006/wordml" xmlns:wps="http://schemas.microsoft.com/office/word/2010/wordprocessingShape" mc:Ignorable="w14 w15 w16se w16cid w16 w16cex w16sdtdh wp14">
+<w:ftr xmlns:wpc="http://schemas.microsoft.com/office/word/2010/wordprocessingCanvas" xmlns:cx="http://schemas.microsoft.com/office/drawing/2014/chartex" xmlns:cx1="http://schemas.microsoft.com/office/drawing/2015/9/8/chartex" xmlns:cx2="http://schemas.microsoft.com/office/drawing/2015/10/21/chartex" xmlns:cx3="http://schemas.microsoft.com/office/drawing/2016/5/9/chartex" xmlns:cx4="http://schemas.microsoft.com/office/drawing/2016/5/10/chartex" xmlns:cx5="http://schemas.microsoft.com/office/drawing/2016/5/11/chartex" xmlns:cx6="http://schemas.microsoft.com/office/drawing/2016/5/12/chartex" xmlns:cx7="http://schemas.microsoft.com/office/drawing/2016/5/13/chartex" xmlns:cx8="http://schemas.microsoft.com/office/drawing/2016/5/14/chartex" xmlns:mc="http://schemas.openxmlformats.org/markup-compatibility/2006" xmlns:aink="http://schemas.microsoft.com/office/drawing/2016/ink" xmlns:am3d="http://schemas.microsoft.com/office/drawing/2017/model3d" xmlns:o="urn:schemas-microsoft-com:office:office" xmlns:r="http://schemas.openxmlformats.org/officeDocument/2006/relationships" xmlns:m="http://schemas.openxmlformats.org/officeDocument/2006/math" xmlns:v="urn:schemas-microsoft-com:vml" xmlns:wp14="http://schemas.microsoft.com/office/word/2010/wordprocessingDrawing" xmlns:wp="http://schemas.openxmlformats.org/drawingml/2006/wordprocessingDrawing" xmlns:w10="urn:schemas-microsoft-com:office:word" xmlns:w="http://schemas.openxmlformats.org/wordprocessingml/2006/main" xmlns:w14="http://schemas.microsoft.com/office/word/2010/wordml" xmlns:w15="http://schemas.microsoft.com/office/word/2012/wordml" xmlns:w16cex="http://schemas.microsoft.com/office/word/2018/wordml/cex" xmlns:w16cid="http://schemas.microsoft.com/office/word/2016/wordml/cid" xmlns:w16="http://schemas.microsoft.com/office/word/2018/wordml" xmlns:w16se="http://schemas.microsoft.com/office/word/2015/wordml/symex" xmlns:wpg="http://schemas.microsoft.com/office/word/2010/wordprocessingGroup" xmlns:wpi="http://schemas.microsoft.com/office/word/2010/wordprocessingInk" xmlns:wne="http://schemas.microsoft.com/office/word/2006/wordml" xmlns:wps="http://schemas.microsoft.com/office/word/2010/wordprocessingShape" mc:Ignorable="w14 w15 w16se w16cid w16 w16cex wp14">
   <w:sdt>
     <w:sdtPr>
       <w:id w:val="-910847377"/>
@@ -1485,7 +1559,7 @@
 </file>
 
 <file path=word/footer3.xml><?xml version="1.0" encoding="utf-8"?>
-<w:ftr xmlns:wpc="http://schemas.microsoft.com/office/word/2010/wordprocessingCanvas" xmlns:cx="http://schemas.microsoft.com/office/drawing/2014/chartex" xmlns:cx1="http://schemas.microsoft.com/office/drawing/2015/9/8/chartex" xmlns:cx2="http://schemas.microsoft.com/office/drawing/2015/10/21/chartex" xmlns:cx3="http://schemas.microsoft.com/office/drawing/2016/5/9/chartex" xmlns:cx4="http://schemas.microsoft.com/office/drawing/2016/5/10/chartex" xmlns:cx5="http://schemas.microsoft.com/office/drawing/2016/5/11/chartex" xmlns:cx6="http://schemas.microsoft.com/office/drawing/2016/5/12/chartex" xmlns:cx7="http://schemas.microsoft.com/office/drawing/2016/5/13/chartex" xmlns:cx8="http://schemas.microsoft.com/office/drawing/2016/5/14/chartex" xmlns:mc="http://schemas.openxmlformats.org/markup-compatibility/2006" xmlns:aink="http://schemas.microsoft.com/office/drawing/2016/ink" xmlns:am3d="http://schemas.microsoft.com/office/drawing/2017/model3d" xmlns:o="urn:schemas-microsoft-com:office:office" xmlns:r="http://schemas.openxmlformats.org/officeDocument/2006/relationships" xmlns:m="http://schemas.openxmlformats.org/officeDocument/2006/math" xmlns:v="urn:schemas-microsoft-com:vml" xmlns:wp14="http://schemas.microsoft.com/office/word/2010/wordprocessingDrawing" xmlns:wp="http://schemas.openxmlformats.org/drawingml/2006/wordprocessingDrawing" xmlns:w10="urn:schemas-microsoft-com:office:word" xmlns:w="http://schemas.openxmlformats.org/wordprocessingml/2006/main" xmlns:w14="http://schemas.microsoft.com/office/word/2010/wordml" xmlns:w15="http://schemas.microsoft.com/office/word/2012/wordml" xmlns:w16cex="http://schemas.microsoft.com/office/word/2018/wordml/cex" xmlns:w16cid="http://schemas.microsoft.com/office/word/2016/wordml/cid" xmlns:w16="http://schemas.microsoft.com/office/word/2018/wordml" xmlns:w16sdtdh="http://schemas.microsoft.com/office/word/2020/wordml/sdtdatahash" xmlns:w16se="http://schemas.microsoft.com/office/word/2015/wordml/symex" xmlns:wpg="http://schemas.microsoft.com/office/word/2010/wordprocessingGroup" xmlns:wpi="http://schemas.microsoft.com/office/word/2010/wordprocessingInk" xmlns:wne="http://schemas.microsoft.com/office/word/2006/wordml" xmlns:wps="http://schemas.microsoft.com/office/word/2010/wordprocessingShape" mc:Ignorable="w14 w15 w16se w16cid w16 w16cex w16sdtdh wp14">
+<w:ftr xmlns:wpc="http://schemas.microsoft.com/office/word/2010/wordprocessingCanvas" xmlns:cx="http://schemas.microsoft.com/office/drawing/2014/chartex" xmlns:cx1="http://schemas.microsoft.com/office/drawing/2015/9/8/chartex" xmlns:cx2="http://schemas.microsoft.com/office/drawing/2015/10/21/chartex" xmlns:cx3="http://schemas.microsoft.com/office/drawing/2016/5/9/chartex" xmlns:cx4="http://schemas.microsoft.com/office/drawing/2016/5/10/chartex" xmlns:cx5="http://schemas.microsoft.com/office/drawing/2016/5/11/chartex" xmlns:cx6="http://schemas.microsoft.com/office/drawing/2016/5/12/chartex" xmlns:cx7="http://schemas.microsoft.com/office/drawing/2016/5/13/chartex" xmlns:cx8="http://schemas.microsoft.com/office/drawing/2016/5/14/chartex" xmlns:mc="http://schemas.openxmlformats.org/markup-compatibility/2006" xmlns:aink="http://schemas.microsoft.com/office/drawing/2016/ink" xmlns:am3d="http://schemas.microsoft.com/office/drawing/2017/model3d" xmlns:o="urn:schemas-microsoft-com:office:office" xmlns:r="http://schemas.openxmlformats.org/officeDocument/2006/relationships" xmlns:m="http://schemas.openxmlformats.org/officeDocument/2006/math" xmlns:v="urn:schemas-microsoft-com:vml" xmlns:wp14="http://schemas.microsoft.com/office/word/2010/wordprocessingDrawing" xmlns:wp="http://schemas.openxmlformats.org/drawingml/2006/wordprocessingDrawing" xmlns:w10="urn:schemas-microsoft-com:office:word" xmlns:w="http://schemas.openxmlformats.org/wordprocessingml/2006/main" xmlns:w14="http://schemas.microsoft.com/office/word/2010/wordml" xmlns:w15="http://schemas.microsoft.com/office/word/2012/wordml" xmlns:w16cex="http://schemas.microsoft.com/office/word/2018/wordml/cex" xmlns:w16cid="http://schemas.microsoft.com/office/word/2016/wordml/cid" xmlns:w16="http://schemas.microsoft.com/office/word/2018/wordml" xmlns:w16se="http://schemas.microsoft.com/office/word/2015/wordml/symex" xmlns:wpg="http://schemas.microsoft.com/office/word/2010/wordprocessingGroup" xmlns:wpi="http://schemas.microsoft.com/office/word/2010/wordprocessingInk" xmlns:wne="http://schemas.microsoft.com/office/word/2006/wordml" xmlns:wps="http://schemas.microsoft.com/office/word/2010/wordprocessingShape" mc:Ignorable="w14 w15 w16se w16cid w16 w16cex wp14">
   <w:p>
     <w:pPr>
       <w:pStyle w:val="Footer"/>
@@ -1495,7 +1569,7 @@
 </file>
 
 <file path=word/footnotes.xml><?xml version="1.0" encoding="utf-8"?>
-<w:footnotes xmlns:wpc="http://schemas.microsoft.com/office/word/2010/wordprocessingCanvas" xmlns:cx="http://schemas.microsoft.com/office/drawing/2014/chartex" xmlns:cx1="http://schemas.microsoft.com/office/drawing/2015/9/8/chartex" xmlns:cx2="http://schemas.microsoft.com/office/drawing/2015/10/21/chartex" xmlns:cx3="http://schemas.microsoft.com/office/drawing/2016/5/9/chartex" xmlns:cx4="http://schemas.microsoft.com/office/drawing/2016/5/10/chartex" xmlns:cx5="http://schemas.microsoft.com/office/drawing/2016/5/11/chartex" xmlns:cx6="http://schemas.microsoft.com/office/drawing/2016/5/12/chartex" xmlns:cx7="http://schemas.microsoft.com/office/drawing/2016/5/13/chartex" xmlns:cx8="http://schemas.microsoft.com/office/drawing/2016/5/14/chartex" xmlns:mc="http://schemas.openxmlformats.org/markup-compatibility/2006" xmlns:aink="http://schemas.microsoft.com/office/drawing/2016/ink" xmlns:am3d="http://schemas.microsoft.com/office/drawing/2017/model3d" xmlns:o="urn:schemas-microsoft-com:office:office" xmlns:r="http://schemas.openxmlformats.org/officeDocument/2006/relationships" xmlns:m="http://schemas.openxmlformats.org/officeDocument/2006/math" xmlns:v="urn:schemas-microsoft-com:vml" xmlns:wp14="http://schemas.microsoft.com/office/word/2010/wordprocessingDrawing" xmlns:wp="http://schemas.openxmlformats.org/drawingml/2006/wordprocessingDrawing" xmlns:w10="urn:schemas-microsoft-com:office:word" xmlns:w="http://schemas.openxmlformats.org/wordprocessingml/2006/main" xmlns:w14="http://schemas.microsoft.com/office/word/2010/wordml" xmlns:w15="http://schemas.microsoft.com/office/word/2012/wordml" xmlns:w16cex="http://schemas.microsoft.com/office/word/2018/wordml/cex" xmlns:w16cid="http://schemas.microsoft.com/office/word/2016/wordml/cid" xmlns:w16="http://schemas.microsoft.com/office/word/2018/wordml" xmlns:w16sdtdh="http://schemas.microsoft.com/office/word/2020/wordml/sdtdatahash" xmlns:w16se="http://schemas.microsoft.com/office/word/2015/wordml/symex" xmlns:wpg="http://schemas.microsoft.com/office/word/2010/wordprocessingGroup" xmlns:wpi="http://schemas.microsoft.com/office/word/2010/wordprocessingInk" xmlns:wne="http://schemas.microsoft.com/office/word/2006/wordml" xmlns:wps="http://schemas.microsoft.com/office/word/2010/wordprocessingShape" mc:Ignorable="w14 w15 w16se w16cid w16 w16cex w16sdtdh wp14">
+<w:footnotes xmlns:wpc="http://schemas.microsoft.com/office/word/2010/wordprocessingCanvas" xmlns:cx="http://schemas.microsoft.com/office/drawing/2014/chartex" xmlns:cx1="http://schemas.microsoft.com/office/drawing/2015/9/8/chartex" xmlns:cx2="http://schemas.microsoft.com/office/drawing/2015/10/21/chartex" xmlns:cx3="http://schemas.microsoft.com/office/drawing/2016/5/9/chartex" xmlns:cx4="http://schemas.microsoft.com/office/drawing/2016/5/10/chartex" xmlns:cx5="http://schemas.microsoft.com/office/drawing/2016/5/11/chartex" xmlns:cx6="http://schemas.microsoft.com/office/drawing/2016/5/12/chartex" xmlns:cx7="http://schemas.microsoft.com/office/drawing/2016/5/13/chartex" xmlns:cx8="http://schemas.microsoft.com/office/drawing/2016/5/14/chartex" xmlns:mc="http://schemas.openxmlformats.org/markup-compatibility/2006" xmlns:aink="http://schemas.microsoft.com/office/drawing/2016/ink" xmlns:am3d="http://schemas.microsoft.com/office/drawing/2017/model3d" xmlns:o="urn:schemas-microsoft-com:office:office" xmlns:r="http://schemas.openxmlformats.org/officeDocument/2006/relationships" xmlns:m="http://schemas.openxmlformats.org/officeDocument/2006/math" xmlns:v="urn:schemas-microsoft-com:vml" xmlns:wp14="http://schemas.microsoft.com/office/word/2010/wordprocessingDrawing" xmlns:wp="http://schemas.openxmlformats.org/drawingml/2006/wordprocessingDrawing" xmlns:w10="urn:schemas-microsoft-com:office:word" xmlns:w="http://schemas.openxmlformats.org/wordprocessingml/2006/main" xmlns:w14="http://schemas.microsoft.com/office/word/2010/wordml" xmlns:w15="http://schemas.microsoft.com/office/word/2012/wordml" xmlns:w16cex="http://schemas.microsoft.com/office/word/2018/wordml/cex" xmlns:w16cid="http://schemas.microsoft.com/office/word/2016/wordml/cid" xmlns:w16="http://schemas.microsoft.com/office/word/2018/wordml" xmlns:w16se="http://schemas.microsoft.com/office/word/2015/wordml/symex" xmlns:wpg="http://schemas.microsoft.com/office/word/2010/wordprocessingGroup" xmlns:wpi="http://schemas.microsoft.com/office/word/2010/wordprocessingInk" xmlns:wne="http://schemas.microsoft.com/office/word/2006/wordml" xmlns:wps="http://schemas.microsoft.com/office/word/2010/wordprocessingShape" mc:Ignorable="w14 w15 w16se w16cid w16 w16cex wp14">
   <w:footnote w:type="separator" w:id="-1">
     <w:p>
       <w:pPr>
@@ -1527,7 +1601,7 @@
 </file>
 
 <file path=word/header1.xml><?xml version="1.0" encoding="utf-8"?>
-<w:hdr xmlns:wpc="http://schemas.microsoft.com/office/word/2010/wordprocessingCanvas" xmlns:cx="http://schemas.microsoft.com/office/drawing/2014/chartex" xmlns:cx1="http://schemas.microsoft.com/office/drawing/2015/9/8/chartex" xmlns:cx2="http://schemas.microsoft.com/office/drawing/2015/10/21/chartex" xmlns:cx3="http://schemas.microsoft.com/office/drawing/2016/5/9/chartex" xmlns:cx4="http://schemas.microsoft.com/office/drawing/2016/5/10/chartex" xmlns:cx5="http://schemas.microsoft.com/office/drawing/2016/5/11/chartex" xmlns:cx6="http://schemas.microsoft.com/office/drawing/2016/5/12/chartex" xmlns:cx7="http://schemas.microsoft.com/office/drawing/2016/5/13/chartex" xmlns:cx8="http://schemas.microsoft.com/office/drawing/2016/5/14/chartex" xmlns:mc="http://schemas.openxmlformats.org/markup-compatibility/2006" xmlns:aink="http://schemas.microsoft.com/office/drawing/2016/ink" xmlns:am3d="http://schemas.microsoft.com/office/drawing/2017/model3d" xmlns:o="urn:schemas-microsoft-com:office:office" xmlns:r="http://schemas.openxmlformats.org/officeDocument/2006/relationships" xmlns:m="http://schemas.openxmlformats.org/officeDocument/2006/math" xmlns:v="urn:schemas-microsoft-com:vml" xmlns:wp14="http://schemas.microsoft.com/office/word/2010/wordprocessingDrawing" xmlns:wp="http://schemas.openxmlformats.org/drawingml/2006/wordprocessingDrawing" xmlns:w10="urn:schemas-microsoft-com:office:word" xmlns:w="http://schemas.openxmlformats.org/wordprocessingml/2006/main" xmlns:w14="http://schemas.microsoft.com/office/word/2010/wordml" xmlns:w15="http://schemas.microsoft.com/office/word/2012/wordml" xmlns:w16cex="http://schemas.microsoft.com/office/word/2018/wordml/cex" xmlns:w16cid="http://schemas.microsoft.com/office/word/2016/wordml/cid" xmlns:w16="http://schemas.microsoft.com/office/word/2018/wordml" xmlns:w16sdtdh="http://schemas.microsoft.com/office/word/2020/wordml/sdtdatahash" xmlns:w16se="http://schemas.microsoft.com/office/word/2015/wordml/symex" xmlns:wpg="http://schemas.microsoft.com/office/word/2010/wordprocessingGroup" xmlns:wpi="http://schemas.microsoft.com/office/word/2010/wordprocessingInk" xmlns:wne="http://schemas.microsoft.com/office/word/2006/wordml" xmlns:wps="http://schemas.microsoft.com/office/word/2010/wordprocessingShape" mc:Ignorable="w14 w15 w16se w16cid w16 w16cex w16sdtdh wp14">
+<w:hdr xmlns:wpc="http://schemas.microsoft.com/office/word/2010/wordprocessingCanvas" xmlns:cx="http://schemas.microsoft.com/office/drawing/2014/chartex" xmlns:cx1="http://schemas.microsoft.com/office/drawing/2015/9/8/chartex" xmlns:cx2="http://schemas.microsoft.com/office/drawing/2015/10/21/chartex" xmlns:cx3="http://schemas.microsoft.com/office/drawing/2016/5/9/chartex" xmlns:cx4="http://schemas.microsoft.com/office/drawing/2016/5/10/chartex" xmlns:cx5="http://schemas.microsoft.com/office/drawing/2016/5/11/chartex" xmlns:cx6="http://schemas.microsoft.com/office/drawing/2016/5/12/chartex" xmlns:cx7="http://schemas.microsoft.com/office/drawing/2016/5/13/chartex" xmlns:cx8="http://schemas.microsoft.com/office/drawing/2016/5/14/chartex" xmlns:mc="http://schemas.openxmlformats.org/markup-compatibility/2006" xmlns:aink="http://schemas.microsoft.com/office/drawing/2016/ink" xmlns:am3d="http://schemas.microsoft.com/office/drawing/2017/model3d" xmlns:o="urn:schemas-microsoft-com:office:office" xmlns:r="http://schemas.openxmlformats.org/officeDocument/2006/relationships" xmlns:m="http://schemas.openxmlformats.org/officeDocument/2006/math" xmlns:v="urn:schemas-microsoft-com:vml" xmlns:wp14="http://schemas.microsoft.com/office/word/2010/wordprocessingDrawing" xmlns:wp="http://schemas.openxmlformats.org/drawingml/2006/wordprocessingDrawing" xmlns:w10="urn:schemas-microsoft-com:office:word" xmlns:w="http://schemas.openxmlformats.org/wordprocessingml/2006/main" xmlns:w14="http://schemas.microsoft.com/office/word/2010/wordml" xmlns:w15="http://schemas.microsoft.com/office/word/2012/wordml" xmlns:w16cex="http://schemas.microsoft.com/office/word/2018/wordml/cex" xmlns:w16cid="http://schemas.microsoft.com/office/word/2016/wordml/cid" xmlns:w16="http://schemas.microsoft.com/office/word/2018/wordml" xmlns:w16se="http://schemas.microsoft.com/office/word/2015/wordml/symex" xmlns:wpg="http://schemas.microsoft.com/office/word/2010/wordprocessingGroup" xmlns:wpi="http://schemas.microsoft.com/office/word/2010/wordprocessingInk" xmlns:wne="http://schemas.microsoft.com/office/word/2006/wordml" xmlns:wps="http://schemas.microsoft.com/office/word/2010/wordprocessingShape" mc:Ignorable="w14 w15 w16se w16cid w16 w16cex wp14">
   <w:p>
     <w:pPr>
       <w:pStyle w:val="Header"/>
@@ -1537,7 +1611,7 @@
 </file>
 
 <file path=word/header2.xml><?xml version="1.0" encoding="utf-8"?>
-<w:hdr xmlns:wpc="http://schemas.microsoft.com/office/word/2010/wordprocessingCanvas" xmlns:cx="http://schemas.microsoft.com/office/drawing/2014/chartex" xmlns:cx1="http://schemas.microsoft.com/office/drawing/2015/9/8/chartex" xmlns:cx2="http://schemas.microsoft.com/office/drawing/2015/10/21/chartex" xmlns:cx3="http://schemas.microsoft.com/office/drawing/2016/5/9/chartex" xmlns:cx4="http://schemas.microsoft.com/office/drawing/2016/5/10/chartex" xmlns:cx5="http://schemas.microsoft.com/office/drawing/2016/5/11/chartex" xmlns:cx6="http://schemas.microsoft.com/office/drawing/2016/5/12/chartex" xmlns:cx7="http://schemas.microsoft.com/office/drawing/2016/5/13/chartex" xmlns:cx8="http://schemas.microsoft.com/office/drawing/2016/5/14/chartex" xmlns:mc="http://schemas.openxmlformats.org/markup-compatibility/2006" xmlns:aink="http://schemas.microsoft.com/office/drawing/2016/ink" xmlns:am3d="http://schemas.microsoft.com/office/drawing/2017/model3d" xmlns:o="urn:schemas-microsoft-com:office:office" xmlns:r="http://schemas.openxmlformats.org/officeDocument/2006/relationships" xmlns:m="http://schemas.openxmlformats.org/officeDocument/2006/math" xmlns:v="urn:schemas-microsoft-com:vml" xmlns:wp14="http://schemas.microsoft.com/office/word/2010/wordprocessingDrawing" xmlns:wp="http://schemas.openxmlformats.org/drawingml/2006/wordprocessingDrawing" xmlns:w10="urn:schemas-microsoft-com:office:word" xmlns:w="http://schemas.openxmlformats.org/wordprocessingml/2006/main" xmlns:w14="http://schemas.microsoft.com/office/word/2010/wordml" xmlns:w15="http://schemas.microsoft.com/office/word/2012/wordml" xmlns:w16cex="http://schemas.microsoft.com/office/word/2018/wordml/cex" xmlns:w16cid="http://schemas.microsoft.com/office/word/2016/wordml/cid" xmlns:w16="http://schemas.microsoft.com/office/word/2018/wordml" xmlns:w16sdtdh="http://schemas.microsoft.com/office/word/2020/wordml/sdtdatahash" xmlns:w16se="http://schemas.microsoft.com/office/word/2015/wordml/symex" xmlns:wpg="http://schemas.microsoft.com/office/word/2010/wordprocessingGroup" xmlns:wpi="http://schemas.microsoft.com/office/word/2010/wordprocessingInk" xmlns:wne="http://schemas.microsoft.com/office/word/2006/wordml" xmlns:wps="http://schemas.microsoft.com/office/word/2010/wordprocessingShape" mc:Ignorable="w14 w15 w16se w16cid w16 w16cex w16sdtdh wp14">
+<w:hdr xmlns:wpc="http://schemas.microsoft.com/office/word/2010/wordprocessingCanvas" xmlns:cx="http://schemas.microsoft.com/office/drawing/2014/chartex" xmlns:cx1="http://schemas.microsoft.com/office/drawing/2015/9/8/chartex" xmlns:cx2="http://schemas.microsoft.com/office/drawing/2015/10/21/chartex" xmlns:cx3="http://schemas.microsoft.com/office/drawing/2016/5/9/chartex" xmlns:cx4="http://schemas.microsoft.com/office/drawing/2016/5/10/chartex" xmlns:cx5="http://schemas.microsoft.com/office/drawing/2016/5/11/chartex" xmlns:cx6="http://schemas.microsoft.com/office/drawing/2016/5/12/chartex" xmlns:cx7="http://schemas.microsoft.com/office/drawing/2016/5/13/chartex" xmlns:cx8="http://schemas.microsoft.com/office/drawing/2016/5/14/chartex" xmlns:mc="http://schemas.openxmlformats.org/markup-compatibility/2006" xmlns:aink="http://schemas.microsoft.com/office/drawing/2016/ink" xmlns:am3d="http://schemas.microsoft.com/office/drawing/2017/model3d" xmlns:o="urn:schemas-microsoft-com:office:office" xmlns:r="http://schemas.openxmlformats.org/officeDocument/2006/relationships" xmlns:m="http://schemas.openxmlformats.org/officeDocument/2006/math" xmlns:v="urn:schemas-microsoft-com:vml" xmlns:wp14="http://schemas.microsoft.com/office/word/2010/wordprocessingDrawing" xmlns:wp="http://schemas.openxmlformats.org/drawingml/2006/wordprocessingDrawing" xmlns:w10="urn:schemas-microsoft-com:office:word" xmlns:w="http://schemas.openxmlformats.org/wordprocessingml/2006/main" xmlns:w14="http://schemas.microsoft.com/office/word/2010/wordml" xmlns:w15="http://schemas.microsoft.com/office/word/2012/wordml" xmlns:w16cex="http://schemas.microsoft.com/office/word/2018/wordml/cex" xmlns:w16cid="http://schemas.microsoft.com/office/word/2016/wordml/cid" xmlns:w16="http://schemas.microsoft.com/office/word/2018/wordml" xmlns:w16se="http://schemas.microsoft.com/office/word/2015/wordml/symex" xmlns:wpg="http://schemas.microsoft.com/office/word/2010/wordprocessingGroup" xmlns:wpi="http://schemas.microsoft.com/office/word/2010/wordprocessingInk" xmlns:wne="http://schemas.microsoft.com/office/word/2006/wordml" xmlns:wps="http://schemas.microsoft.com/office/word/2010/wordprocessingShape" mc:Ignorable="w14 w15 w16se w16cid w16 w16cex wp14">
   <w:p>
     <w:pPr>
       <w:pStyle w:val="Header"/>
@@ -1547,7 +1621,7 @@
 </file>
 
 <file path=word/header3.xml><?xml version="1.0" encoding="utf-8"?>
-<w:hdr xmlns:wpc="http://schemas.microsoft.com/office/word/2010/wordprocessingCanvas" xmlns:cx="http://schemas.microsoft.com/office/drawing/2014/chartex" xmlns:cx1="http://schemas.microsoft.com/office/drawing/2015/9/8/chartex" xmlns:cx2="http://schemas.microsoft.com/office/drawing/2015/10/21/chartex" xmlns:cx3="http://schemas.microsoft.com/office/drawing/2016/5/9/chartex" xmlns:cx4="http://schemas.microsoft.com/office/drawing/2016/5/10/chartex" xmlns:cx5="http://schemas.microsoft.com/office/drawing/2016/5/11/chartex" xmlns:cx6="http://schemas.microsoft.com/office/drawing/2016/5/12/chartex" xmlns:cx7="http://schemas.microsoft.com/office/drawing/2016/5/13/chartex" xmlns:cx8="http://schemas.microsoft.com/office/drawing/2016/5/14/chartex" xmlns:mc="http://schemas.openxmlformats.org/markup-compatibility/2006" xmlns:aink="http://schemas.microsoft.com/office/drawing/2016/ink" xmlns:am3d="http://schemas.microsoft.com/office/drawing/2017/model3d" xmlns:o="urn:schemas-microsoft-com:office:office" xmlns:r="http://schemas.openxmlformats.org/officeDocument/2006/relationships" xmlns:m="http://schemas.openxmlformats.org/officeDocument/2006/math" xmlns:v="urn:schemas-microsoft-com:vml" xmlns:wp14="http://schemas.microsoft.com/office/word/2010/wordprocessingDrawing" xmlns:wp="http://schemas.openxmlformats.org/drawingml/2006/wordprocessingDrawing" xmlns:w10="urn:schemas-microsoft-com:office:word" xmlns:w="http://schemas.openxmlformats.org/wordprocessingml/2006/main" xmlns:w14="http://schemas.microsoft.com/office/word/2010/wordml" xmlns:w15="http://schemas.microsoft.com/office/word/2012/wordml" xmlns:w16cex="http://schemas.microsoft.com/office/word/2018/wordml/cex" xmlns:w16cid="http://schemas.microsoft.com/office/word/2016/wordml/cid" xmlns:w16="http://schemas.microsoft.com/office/word/2018/wordml" xmlns:w16sdtdh="http://schemas.microsoft.com/office/word/2020/wordml/sdtdatahash" xmlns:w16se="http://schemas.microsoft.com/office/word/2015/wordml/symex" xmlns:wpg="http://schemas.microsoft.com/office/word/2010/wordprocessingGroup" xmlns:wpi="http://schemas.microsoft.com/office/word/2010/wordprocessingInk" xmlns:wne="http://schemas.microsoft.com/office/word/2006/wordml" xmlns:wps="http://schemas.microsoft.com/office/word/2010/wordprocessingShape" mc:Ignorable="w14 w15 w16se w16cid w16 w16cex w16sdtdh wp14">
+<w:hdr xmlns:wpc="http://schemas.microsoft.com/office/word/2010/wordprocessingCanvas" xmlns:cx="http://schemas.microsoft.com/office/drawing/2014/chartex" xmlns:cx1="http://schemas.microsoft.com/office/drawing/2015/9/8/chartex" xmlns:cx2="http://schemas.microsoft.com/office/drawing/2015/10/21/chartex" xmlns:cx3="http://schemas.microsoft.com/office/drawing/2016/5/9/chartex" xmlns:cx4="http://schemas.microsoft.com/office/drawing/2016/5/10/chartex" xmlns:cx5="http://schemas.microsoft.com/office/drawing/2016/5/11/chartex" xmlns:cx6="http://schemas.microsoft.com/office/drawing/2016/5/12/chartex" xmlns:cx7="http://schemas.microsoft.com/office/drawing/2016/5/13/chartex" xmlns:cx8="http://schemas.microsoft.com/office/drawing/2016/5/14/chartex" xmlns:mc="http://schemas.openxmlformats.org/markup-compatibility/2006" xmlns:aink="http://schemas.microsoft.com/office/drawing/2016/ink" xmlns:am3d="http://schemas.microsoft.com/office/drawing/2017/model3d" xmlns:o="urn:schemas-microsoft-com:office:office" xmlns:r="http://schemas.openxmlformats.org/officeDocument/2006/relationships" xmlns:m="http://schemas.openxmlformats.org/officeDocument/2006/math" xmlns:v="urn:schemas-microsoft-com:vml" xmlns:wp14="http://schemas.microsoft.com/office/word/2010/wordprocessingDrawing" xmlns:wp="http://schemas.openxmlformats.org/drawingml/2006/wordprocessingDrawing" xmlns:w10="urn:schemas-microsoft-com:office:word" xmlns:w="http://schemas.openxmlformats.org/wordprocessingml/2006/main" xmlns:w14="http://schemas.microsoft.com/office/word/2010/wordml" xmlns:w15="http://schemas.microsoft.com/office/word/2012/wordml" xmlns:w16cex="http://schemas.microsoft.com/office/word/2018/wordml/cex" xmlns:w16cid="http://schemas.microsoft.com/office/word/2016/wordml/cid" xmlns:w16="http://schemas.microsoft.com/office/word/2018/wordml" xmlns:w16se="http://schemas.microsoft.com/office/word/2015/wordml/symex" xmlns:wpg="http://schemas.microsoft.com/office/word/2010/wordprocessingGroup" xmlns:wpi="http://schemas.microsoft.com/office/word/2010/wordprocessingInk" xmlns:wne="http://schemas.microsoft.com/office/word/2006/wordml" xmlns:wps="http://schemas.microsoft.com/office/word/2010/wordprocessingShape" mc:Ignorable="w14 w15 w16se w16cid w16 w16cex wp14">
   <w:p>
     <w:pPr>
       <w:pStyle w:val="Header"/>
@@ -1557,7 +1631,7 @@
 </file>
 
 <file path=word/numbering.xml><?xml version="1.0" encoding="utf-8"?>
-<w:numbering xmlns:wpc="http://schemas.microsoft.com/office/word/2010/wordprocessingCanvas" xmlns:cx="http://schemas.microsoft.com/office/drawing/2014/chartex" xmlns:cx1="http://schemas.microsoft.com/office/drawing/2015/9/8/chartex" xmlns:cx2="http://schemas.microsoft.com/office/drawing/2015/10/21/chartex" xmlns:cx3="http://schemas.microsoft.com/office/drawing/2016/5/9/chartex" xmlns:cx4="http://schemas.microsoft.com/office/drawing/2016/5/10/chartex" xmlns:cx5="http://schemas.microsoft.com/office/drawing/2016/5/11/chartex" xmlns:cx6="http://schemas.microsoft.com/office/drawing/2016/5/12/chartex" xmlns:cx7="http://schemas.microsoft.com/office/drawing/2016/5/13/chartex" xmlns:cx8="http://schemas.microsoft.com/office/drawing/2016/5/14/chartex" xmlns:mc="http://schemas.openxmlformats.org/markup-compatibility/2006" xmlns:aink="http://schemas.microsoft.com/office/drawing/2016/ink" xmlns:am3d="http://schemas.microsoft.com/office/drawing/2017/model3d" xmlns:o="urn:schemas-microsoft-com:office:office" xmlns:r="http://schemas.openxmlformats.org/officeDocument/2006/relationships" xmlns:m="http://schemas.openxmlformats.org/officeDocument/2006/math" xmlns:v="urn:schemas-microsoft-com:vml" xmlns:wp14="http://schemas.microsoft.com/office/word/2010/wordprocessingDrawing" xmlns:wp="http://schemas.openxmlformats.org/drawingml/2006/wordprocessingDrawing" xmlns:w10="urn:schemas-microsoft-com:office:word" xmlns:w="http://schemas.openxmlformats.org/wordprocessingml/2006/main" xmlns:w14="http://schemas.microsoft.com/office/word/2010/wordml" xmlns:w15="http://schemas.microsoft.com/office/word/2012/wordml" xmlns:w16cex="http://schemas.microsoft.com/office/word/2018/wordml/cex" xmlns:w16cid="http://schemas.microsoft.com/office/word/2016/wordml/cid" xmlns:w16="http://schemas.microsoft.com/office/word/2018/wordml" xmlns:w16sdtdh="http://schemas.microsoft.com/office/word/2020/wordml/sdtdatahash" xmlns:w16se="http://schemas.microsoft.com/office/word/2015/wordml/symex" xmlns:wpg="http://schemas.microsoft.com/office/word/2010/wordprocessingGroup" xmlns:wpi="http://schemas.microsoft.com/office/word/2010/wordprocessingInk" xmlns:wne="http://schemas.microsoft.com/office/word/2006/wordml" xmlns:wps="http://schemas.microsoft.com/office/word/2010/wordprocessingShape" mc:Ignorable="w14 w15 w16se w16cid w16 w16cex w16sdtdh wp14">
+<w:numbering xmlns:wpc="http://schemas.microsoft.com/office/word/2010/wordprocessingCanvas" xmlns:cx="http://schemas.microsoft.com/office/drawing/2014/chartex" xmlns:cx1="http://schemas.microsoft.com/office/drawing/2015/9/8/chartex" xmlns:cx2="http://schemas.microsoft.com/office/drawing/2015/10/21/chartex" xmlns:cx3="http://schemas.microsoft.com/office/drawing/2016/5/9/chartex" xmlns:cx4="http://schemas.microsoft.com/office/drawing/2016/5/10/chartex" xmlns:cx5="http://schemas.microsoft.com/office/drawing/2016/5/11/chartex" xmlns:cx6="http://schemas.microsoft.com/office/drawing/2016/5/12/chartex" xmlns:cx7="http://schemas.microsoft.com/office/drawing/2016/5/13/chartex" xmlns:cx8="http://schemas.microsoft.com/office/drawing/2016/5/14/chartex" xmlns:mc="http://schemas.openxmlformats.org/markup-compatibility/2006" xmlns:aink="http://schemas.microsoft.com/office/drawing/2016/ink" xmlns:am3d="http://schemas.microsoft.com/office/drawing/2017/model3d" xmlns:o="urn:schemas-microsoft-com:office:office" xmlns:r="http://schemas.openxmlformats.org/officeDocument/2006/relationships" xmlns:m="http://schemas.openxmlformats.org/officeDocument/2006/math" xmlns:v="urn:schemas-microsoft-com:vml" xmlns:wp14="http://schemas.microsoft.com/office/word/2010/wordprocessingDrawing" xmlns:wp="http://schemas.openxmlformats.org/drawingml/2006/wordprocessingDrawing" xmlns:w10="urn:schemas-microsoft-com:office:word" xmlns:w="http://schemas.openxmlformats.org/wordprocessingml/2006/main" xmlns:w14="http://schemas.microsoft.com/office/word/2010/wordml" xmlns:w15="http://schemas.microsoft.com/office/word/2012/wordml" xmlns:w16cex="http://schemas.microsoft.com/office/word/2018/wordml/cex" xmlns:w16cid="http://schemas.microsoft.com/office/word/2016/wordml/cid" xmlns:w16="http://schemas.microsoft.com/office/word/2018/wordml" xmlns:w16se="http://schemas.microsoft.com/office/word/2015/wordml/symex" xmlns:wpg="http://schemas.microsoft.com/office/word/2010/wordprocessingGroup" xmlns:wpi="http://schemas.microsoft.com/office/word/2010/wordprocessingInk" xmlns:wne="http://schemas.microsoft.com/office/word/2006/wordml" xmlns:wps="http://schemas.microsoft.com/office/word/2010/wordprocessingShape" mc:Ignorable="w14 w15 w16se w16cid w16 w16cex wp14">
   <w:abstractNum w:abstractNumId="0" w15:restartNumberingAfterBreak="0">
     <w:nsid w:val="061F08C1"/>
     <w:multiLevelType w:val="hybridMultilevel"/>
@@ -1907,14 +1981,14 @@
 </file>
 
 <file path=word/styles.xml><?xml version="1.0" encoding="utf-8"?>
-<w:styles xmlns:mc="http://schemas.openxmlformats.org/markup-compatibility/2006" xmlns:r="http://schemas.openxmlformats.org/officeDocument/2006/relationships" xmlns:w="http://schemas.openxmlformats.org/wordprocessingml/2006/main" xmlns:w14="http://schemas.microsoft.com/office/word/2010/wordml" xmlns:w15="http://schemas.microsoft.com/office/word/2012/wordml" xmlns:w16cex="http://schemas.microsoft.com/office/word/2018/wordml/cex" xmlns:w16cid="http://schemas.microsoft.com/office/word/2016/wordml/cid" xmlns:w16="http://schemas.microsoft.com/office/word/2018/wordml" xmlns:w16sdtdh="http://schemas.microsoft.com/office/word/2020/wordml/sdtdatahash" xmlns:w16se="http://schemas.microsoft.com/office/word/2015/wordml/symex" mc:Ignorable="w14 w15 w16se w16cid w16 w16cex w16sdtdh">
+<w:styles xmlns:mc="http://schemas.openxmlformats.org/markup-compatibility/2006" xmlns:r="http://schemas.openxmlformats.org/officeDocument/2006/relationships" xmlns:w="http://schemas.openxmlformats.org/wordprocessingml/2006/main" xmlns:w14="http://schemas.microsoft.com/office/word/2010/wordml" xmlns:w15="http://schemas.microsoft.com/office/word/2012/wordml" xmlns:w16cex="http://schemas.microsoft.com/office/word/2018/wordml/cex" xmlns:w16cid="http://schemas.microsoft.com/office/word/2016/wordml/cid" xmlns:w16="http://schemas.microsoft.com/office/word/2018/wordml" xmlns:w16se="http://schemas.microsoft.com/office/word/2015/wordml/symex" mc:Ignorable="w14 w15 w16se w16cid w16 w16cex">
   <w:docDefaults>
     <w:rPrDefault>
       <w:rPr>
         <w:rFonts w:asciiTheme="minorHAnsi" w:eastAsiaTheme="minorHAnsi" w:hAnsiTheme="minorHAnsi" w:cstheme="minorBidi"/>
         <w:sz w:val="22"/>
         <w:szCs w:val="22"/>
-        <w:lang w:eastAsia="en-US" w:bidi="ar-SA"/>
+        <w:lang w:val="en-DE" w:eastAsia="en-US" w:bidi="ar-SA"/>
       </w:rPr>
     </w:rPrDefault>
     <w:pPrDefault>
@@ -2752,6 +2826,12 @@
 </file>
 
 <file path=customXml/item2.xml><?xml version="1.0" encoding="utf-8"?>
+<p:properties xmlns:p="http://schemas.microsoft.com/office/2006/metadata/properties" xmlns:xsi="http://www.w3.org/2001/XMLSchema-instance" xmlns:pc="http://schemas.microsoft.com/office/infopath/2007/PartnerControls">
+  <documentManagement/>
+</p:properties>
+</file>
+
+<file path=customXml/item3.xml><?xml version="1.0" encoding="utf-8"?>
 <ct:contentTypeSchema xmlns:ct="http://schemas.microsoft.com/office/2006/metadata/contentType" xmlns:ma="http://schemas.microsoft.com/office/2006/metadata/properties/metaAttributes" ct:_="" ma:_="" ma:contentTypeName="Document" ma:contentTypeID="0x0101009B5ACBA22B51124B90A6B78FAA61317F" ma:contentTypeVersion="11" ma:contentTypeDescription="Create a new document." ma:contentTypeScope="" ma:versionID="1ac64704186867e8ed529d7d43755a1d">
   <xsd:schema xmlns:xsd="http://www.w3.org/2001/XMLSchema" xmlns:xs="http://www.w3.org/2001/XMLSchema" xmlns:p="http://schemas.microsoft.com/office/2006/metadata/properties" xmlns:ns3="40250d06-ec9e-493e-8abc-0bb81fbd5b2b" xmlns:ns4="0a90c515-4eb2-4d5d-8705-2d417bb595d5" targetNamespace="http://schemas.microsoft.com/office/2006/metadata/properties" ma:root="true" ma:fieldsID="f4742be2db6dc70c06075cad5054d4a6" ns3:_="" ns4:_="">
     <xsd:import namespace="40250d06-ec9e-493e-8abc-0bb81fbd5b2b"/>
@@ -2960,12 +3040,6 @@
 </ct:contentTypeSchema>
 </file>
 
-<file path=customXml/item3.xml><?xml version="1.0" encoding="utf-8"?>
-<p:properties xmlns:p="http://schemas.microsoft.com/office/2006/metadata/properties" xmlns:xsi="http://www.w3.org/2001/XMLSchema-instance" xmlns:pc="http://schemas.microsoft.com/office/infopath/2007/PartnerControls">
-  <documentManagement/>
-</p:properties>
-</file>
-
 <file path=customXml/itemProps1.xml><?xml version="1.0" encoding="utf-8"?>
 <ds:datastoreItem xmlns:ds="http://schemas.openxmlformats.org/officeDocument/2006/customXml" ds:itemID="{A4577708-3C19-4687-B63E-C58C81BE2349}">
   <ds:schemaRefs>
@@ -2975,6 +3049,15 @@
 </file>
 
 <file path=customXml/itemProps2.xml><?xml version="1.0" encoding="utf-8"?>
+<ds:datastoreItem xmlns:ds="http://schemas.openxmlformats.org/officeDocument/2006/customXml" ds:itemID="{444733BC-F37D-4A85-9AF2-076B02865EB9}">
+  <ds:schemaRefs>
+    <ds:schemaRef ds:uri="http://schemas.microsoft.com/office/2006/metadata/properties"/>
+    <ds:schemaRef ds:uri="http://schemas.microsoft.com/office/infopath/2007/PartnerControls"/>
+  </ds:schemaRefs>
+</ds:datastoreItem>
+</file>
+
+<file path=customXml/itemProps3.xml><?xml version="1.0" encoding="utf-8"?>
 <ds:datastoreItem xmlns:ds="http://schemas.openxmlformats.org/officeDocument/2006/customXml" ds:itemID="{A6BEAF44-4EAA-4CCC-B3DA-AED63DCA5A80}">
   <ds:schemaRefs>
     <ds:schemaRef ds:uri="http://schemas.microsoft.com/office/2006/metadata/contentType"/>
@@ -2991,13 +3074,4 @@
     <ds:schemaRef ds:uri="http://schemas.microsoft.com/internal/obd"/>
   </ds:schemaRefs>
 </ds:datastoreItem>
-</file>
-
-<file path=customXml/itemProps3.xml><?xml version="1.0" encoding="utf-8"?>
-<ds:datastoreItem xmlns:ds="http://schemas.openxmlformats.org/officeDocument/2006/customXml" ds:itemID="{444733BC-F37D-4A85-9AF2-076B02865EB9}">
-  <ds:schemaRefs>
-    <ds:schemaRef ds:uri="http://schemas.microsoft.com/office/2006/metadata/properties"/>
-    <ds:schemaRef ds:uri="http://schemas.microsoft.com/office/infopath/2007/PartnerControls"/>
-  </ds:schemaRefs>
-</ds:datastoreItem>
 </file>